--- a/odmeny/2015/02/miki/vycetka.docx
+++ b/odmeny/2015/02/miki/vycetka.docx
@@ -61,13 +61,13 @@
           <w:sz w:val="28"/>
           <w:szCs w:val="28"/>
         </w:rPr>
-        <w:t>za měsíc leden 2015</w:t>
+        <w:t>za měsíc únor 2015</w:t>
       </w:r>
     </w:p>
     <w:tbl>
       <w:tblPr>
         <w:jc w:val="left"/>
-        <w:tblInd w:type="dxa" w:w="-101"/>
+        <w:tblInd w:type="dxa" w:w="-104"/>
         <w:tblBorders>
           <w:top w:color="000001" w:space="0" w:sz="6" w:val="single"/>
           <w:left w:color="000001" w:space="0" w:sz="6" w:val="single"/>
@@ -94,7 +94,7 @@
             <w:shd w:fill="FFFFFF" w:val="clear"/>
             <w:tcMar>
               <w:top w:type="dxa" w:w="0"/>
-              <w:left w:type="dxa" w:w="38"/>
+              <w:left w:type="dxa" w:w="62"/>
               <w:bottom w:type="dxa" w:w="0"/>
               <w:right w:type="dxa" w:w="70"/>
             </w:tcMar>
@@ -119,8 +119,8 @@
             </w:pPr>
             <w:r>
               <w:rPr>
-                <w:sz w:val="22"/>
-                <w:szCs w:val="22"/>
+                <w:sz w:val="24"/>
+                <w:szCs w:val="24"/>
               </w:rPr>
               <w:t>Mikuláš Ferjenčík</w:t>
             </w:r>
@@ -161,18 +161,18 @@
     <w:tbl>
       <w:tblPr>
         <w:jc w:val="left"/>
-        <w:tblInd w:type="dxa" w:w="-101"/>
+        <w:tblInd w:type="dxa" w:w="-104"/>
         <w:tblBorders>
           <w:top w:color="000001" w:space="0" w:sz="6" w:val="single"/>
           <w:left w:color="000001" w:space="0" w:sz="6" w:val="single"/>
         </w:tblBorders>
       </w:tblPr>
       <w:tblGrid>
-        <w:gridCol w:w="2477"/>
-        <w:gridCol w:w="1151"/>
-        <w:gridCol w:w="1470"/>
-        <w:gridCol w:w="1869"/>
-        <w:gridCol w:w="2334"/>
+        <w:gridCol w:w="2479"/>
+        <w:gridCol w:w="1314"/>
+        <w:gridCol w:w="1377"/>
+        <w:gridCol w:w="2416"/>
+        <w:gridCol w:w="1715"/>
       </w:tblGrid>
       <w:tr>
         <w:trPr>
@@ -180,15 +180,15 @@
         </w:trPr>
         <w:tc>
           <w:tcPr>
-            <w:tcW w:type="dxa" w:w="2477"/>
-            <w:tcBorders>
-              <w:top w:color="000001" w:space="0" w:sz="6" w:val="single"/>
-              <w:left w:color="000001" w:space="0" w:sz="6" w:val="single"/>
-            </w:tcBorders>
-            <w:shd w:fill="FFFFFF" w:val="clear"/>
-            <w:tcMar>
-              <w:top w:type="dxa" w:w="0"/>
-              <w:left w:type="dxa" w:w="38"/>
+            <w:tcW w:type="dxa" w:w="2479"/>
+            <w:tcBorders>
+              <w:top w:color="000001" w:space="0" w:sz="6" w:val="single"/>
+              <w:left w:color="000001" w:space="0" w:sz="6" w:val="single"/>
+            </w:tcBorders>
+            <w:shd w:fill="FFFFFF" w:val="clear"/>
+            <w:tcMar>
+              <w:top w:type="dxa" w:w="0"/>
+              <w:left w:type="dxa" w:w="62"/>
               <w:bottom w:type="dxa" w:w="0"/>
               <w:right w:type="dxa" w:w="70"/>
             </w:tcMar>
@@ -224,15 +224,15 @@
         </w:tc>
         <w:tc>
           <w:tcPr>
-            <w:tcW w:type="dxa" w:w="1151"/>
-            <w:tcBorders>
-              <w:top w:color="000001" w:space="0" w:sz="6" w:val="single"/>
-              <w:left w:color="000001" w:space="0" w:sz="6" w:val="single"/>
-            </w:tcBorders>
-            <w:shd w:fill="FFFFFF" w:val="clear"/>
-            <w:tcMar>
-              <w:top w:type="dxa" w:w="0"/>
-              <w:left w:type="dxa" w:w="38"/>
+            <w:tcW w:type="dxa" w:w="1314"/>
+            <w:tcBorders>
+              <w:top w:color="000001" w:space="0" w:sz="6" w:val="single"/>
+              <w:left w:color="000001" w:space="0" w:sz="6" w:val="single"/>
+            </w:tcBorders>
+            <w:shd w:fill="FFFFFF" w:val="clear"/>
+            <w:tcMar>
+              <w:top w:type="dxa" w:w="0"/>
+              <w:left w:type="dxa" w:w="62"/>
               <w:bottom w:type="dxa" w:w="0"/>
               <w:right w:type="dxa" w:w="70"/>
             </w:tcMar>
@@ -268,15 +268,15 @@
         </w:tc>
         <w:tc>
           <w:tcPr>
-            <w:tcW w:type="dxa" w:w="1470"/>
-            <w:tcBorders>
-              <w:top w:color="000001" w:space="0" w:sz="6" w:val="single"/>
-              <w:left w:color="000001" w:space="0" w:sz="6" w:val="single"/>
-            </w:tcBorders>
-            <w:shd w:fill="FFFFFF" w:val="clear"/>
-            <w:tcMar>
-              <w:top w:type="dxa" w:w="0"/>
-              <w:left w:type="dxa" w:w="38"/>
+            <w:tcW w:type="dxa" w:w="1377"/>
+            <w:tcBorders>
+              <w:top w:color="000001" w:space="0" w:sz="6" w:val="single"/>
+              <w:left w:color="000001" w:space="0" w:sz="6" w:val="single"/>
+            </w:tcBorders>
+            <w:shd w:fill="FFFFFF" w:val="clear"/>
+            <w:tcMar>
+              <w:top w:type="dxa" w:w="0"/>
+              <w:left w:type="dxa" w:w="62"/>
               <w:bottom w:type="dxa" w:w="0"/>
               <w:right w:type="dxa" w:w="70"/>
             </w:tcMar>
@@ -312,7 +312,7 @@
         </w:tc>
         <w:tc>
           <w:tcPr>
-            <w:tcW w:type="dxa" w:w="1869"/>
+            <w:tcW w:type="dxa" w:w="2416"/>
             <w:gridSpan w:val="2"/>
             <w:tcBorders>
               <w:top w:color="000001" w:space="0" w:sz="6" w:val="single"/>
@@ -321,7 +321,7 @@
             <w:shd w:fill="FFFFFF" w:val="clear"/>
             <w:tcMar>
               <w:top w:type="dxa" w:w="0"/>
-              <w:left w:type="dxa" w:w="38"/>
+              <w:left w:type="dxa" w:w="62"/>
               <w:bottom w:type="dxa" w:w="0"/>
               <w:right w:type="dxa" w:w="70"/>
             </w:tcMar>
@@ -357,7 +357,7 @@
         </w:tc>
         <w:tc>
           <w:tcPr>
-            <w:tcW w:type="dxa" w:w="2334"/>
+            <w:tcW w:type="dxa" w:w="1715"/>
             <w:tcBorders>
               <w:top w:color="000001" w:space="0" w:sz="6" w:val="single"/>
               <w:left w:color="000001" w:space="0" w:sz="6" w:val="single"/>
@@ -366,7 +366,7 @@
             <w:shd w:fill="FFFFFF" w:val="clear"/>
             <w:tcMar>
               <w:top w:type="dxa" w:w="0"/>
-              <w:left w:type="dxa" w:w="38"/>
+              <w:left w:type="dxa" w:w="62"/>
               <w:bottom w:type="dxa" w:w="0"/>
               <w:right w:type="dxa" w:w="70"/>
             </w:tcMar>
@@ -407,105 +407,105 @@
         </w:trPr>
         <w:tc>
           <w:tcPr>
-            <w:tcW w:type="dxa" w:w="2477"/>
-            <w:tcBorders>
-              <w:left w:color="000001" w:space="0" w:sz="6" w:val="single"/>
-            </w:tcBorders>
-            <w:shd w:fill="FFFFFF" w:val="clear"/>
-            <w:tcMar>
-              <w:top w:type="dxa" w:w="0"/>
-              <w:left w:type="dxa" w:w="38"/>
-              <w:bottom w:type="dxa" w:w="0"/>
-              <w:right w:type="dxa" w:w="70"/>
-            </w:tcMar>
-          </w:tcPr>
-          <w:p>
-            <w:pPr>
-              <w:pStyle w:val="style0"/>
-              <w:jc w:val="center"/>
-            </w:pPr>
-            <w:r>
-              <w:rPr>
-                <w:rFonts w:cs="Times New Roman" w:eastAsia="Times New Roman"/>
-                <w:color w:val="00000A"/>
-                <w:sz w:val="22"/>
-                <w:szCs w:val="22"/>
-                <w:lang w:bidi="ar-SA" w:eastAsia="zh-CN" w:val="cs-CZ"/>
-              </w:rPr>
-            </w:r>
-          </w:p>
-        </w:tc>
-        <w:tc>
-          <w:tcPr>
-            <w:tcW w:type="dxa" w:w="1151"/>
-            <w:tcBorders>
-              <w:left w:color="000001" w:space="0" w:sz="6" w:val="single"/>
-            </w:tcBorders>
-            <w:shd w:fill="FFFFFF" w:val="clear"/>
-            <w:tcMar>
-              <w:top w:type="dxa" w:w="0"/>
-              <w:left w:type="dxa" w:w="38"/>
-              <w:bottom w:type="dxa" w:w="0"/>
-              <w:right w:type="dxa" w:w="70"/>
-            </w:tcMar>
-          </w:tcPr>
-          <w:p>
-            <w:pPr>
-              <w:pStyle w:val="style0"/>
-              <w:jc w:val="center"/>
-            </w:pPr>
-            <w:r>
-              <w:rPr>
-                <w:rFonts w:cs="Times New Roman" w:eastAsia="Times New Roman"/>
-                <w:color w:val="00000A"/>
-                <w:sz w:val="22"/>
-                <w:szCs w:val="22"/>
-                <w:lang w:bidi="ar-SA" w:eastAsia="zh-CN" w:val="cs-CZ"/>
-              </w:rPr>
-            </w:r>
-          </w:p>
-        </w:tc>
-        <w:tc>
-          <w:tcPr>
-            <w:tcW w:type="dxa" w:w="1470"/>
-            <w:tcBorders>
-              <w:left w:color="000001" w:space="0" w:sz="6" w:val="single"/>
-            </w:tcBorders>
-            <w:shd w:fill="FFFFFF" w:val="clear"/>
-            <w:tcMar>
-              <w:top w:type="dxa" w:w="0"/>
-              <w:left w:type="dxa" w:w="38"/>
-              <w:bottom w:type="dxa" w:w="0"/>
-              <w:right w:type="dxa" w:w="70"/>
-            </w:tcMar>
-          </w:tcPr>
-          <w:p>
-            <w:pPr>
-              <w:pStyle w:val="style0"/>
-              <w:jc w:val="center"/>
-            </w:pPr>
-            <w:r>
-              <w:rPr>
-                <w:rFonts w:cs="Times New Roman" w:eastAsia="Times New Roman"/>
-                <w:color w:val="00000A"/>
-                <w:sz w:val="22"/>
-                <w:szCs w:val="22"/>
-                <w:lang w:bidi="ar-SA" w:eastAsia="zh-CN" w:val="cs-CZ"/>
-              </w:rPr>
-            </w:r>
-          </w:p>
-        </w:tc>
-        <w:tc>
-          <w:tcPr>
-            <w:tcW w:type="dxa" w:w="849"/>
-            <w:tcBorders>
-              <w:top w:color="000001" w:space="0" w:sz="6" w:val="single"/>
-              <w:left w:color="000001" w:space="0" w:sz="6" w:val="single"/>
-            </w:tcBorders>
-            <w:shd w:fill="FFFFFF" w:val="clear"/>
-            <w:tcMar>
-              <w:top w:type="dxa" w:w="0"/>
-              <w:left w:type="dxa" w:w="38"/>
+            <w:tcW w:type="dxa" w:w="2479"/>
+            <w:tcBorders>
+              <w:left w:color="000001" w:space="0" w:sz="6" w:val="single"/>
+            </w:tcBorders>
+            <w:shd w:fill="FFFFFF" w:val="clear"/>
+            <w:tcMar>
+              <w:top w:type="dxa" w:w="0"/>
+              <w:left w:type="dxa" w:w="62"/>
+              <w:bottom w:type="dxa" w:w="0"/>
+              <w:right w:type="dxa" w:w="70"/>
+            </w:tcMar>
+          </w:tcPr>
+          <w:p>
+            <w:pPr>
+              <w:pStyle w:val="style0"/>
+              <w:jc w:val="center"/>
+            </w:pPr>
+            <w:r>
+              <w:rPr>
+                <w:rFonts w:cs="Times New Roman" w:eastAsia="Times New Roman"/>
+                <w:color w:val="00000A"/>
+                <w:sz w:val="22"/>
+                <w:szCs w:val="22"/>
+                <w:lang w:bidi="ar-SA" w:eastAsia="zh-CN" w:val="cs-CZ"/>
+              </w:rPr>
+            </w:r>
+          </w:p>
+        </w:tc>
+        <w:tc>
+          <w:tcPr>
+            <w:tcW w:type="dxa" w:w="1314"/>
+            <w:tcBorders>
+              <w:left w:color="000001" w:space="0" w:sz="6" w:val="single"/>
+            </w:tcBorders>
+            <w:shd w:fill="FFFFFF" w:val="clear"/>
+            <w:tcMar>
+              <w:top w:type="dxa" w:w="0"/>
+              <w:left w:type="dxa" w:w="62"/>
+              <w:bottom w:type="dxa" w:w="0"/>
+              <w:right w:type="dxa" w:w="70"/>
+            </w:tcMar>
+          </w:tcPr>
+          <w:p>
+            <w:pPr>
+              <w:pStyle w:val="style0"/>
+              <w:jc w:val="center"/>
+            </w:pPr>
+            <w:r>
+              <w:rPr>
+                <w:rFonts w:cs="Times New Roman" w:eastAsia="Times New Roman"/>
+                <w:color w:val="00000A"/>
+                <w:sz w:val="22"/>
+                <w:szCs w:val="22"/>
+                <w:lang w:bidi="ar-SA" w:eastAsia="zh-CN" w:val="cs-CZ"/>
+              </w:rPr>
+            </w:r>
+          </w:p>
+        </w:tc>
+        <w:tc>
+          <w:tcPr>
+            <w:tcW w:type="dxa" w:w="1377"/>
+            <w:tcBorders>
+              <w:left w:color="000001" w:space="0" w:sz="6" w:val="single"/>
+            </w:tcBorders>
+            <w:shd w:fill="FFFFFF" w:val="clear"/>
+            <w:tcMar>
+              <w:top w:type="dxa" w:w="0"/>
+              <w:left w:type="dxa" w:w="62"/>
+              <w:bottom w:type="dxa" w:w="0"/>
+              <w:right w:type="dxa" w:w="70"/>
+            </w:tcMar>
+          </w:tcPr>
+          <w:p>
+            <w:pPr>
+              <w:pStyle w:val="style0"/>
+              <w:jc w:val="center"/>
+            </w:pPr>
+            <w:r>
+              <w:rPr>
+                <w:rFonts w:cs="Times New Roman" w:eastAsia="Times New Roman"/>
+                <w:color w:val="00000A"/>
+                <w:sz w:val="22"/>
+                <w:szCs w:val="22"/>
+                <w:lang w:bidi="ar-SA" w:eastAsia="zh-CN" w:val="cs-CZ"/>
+              </w:rPr>
+            </w:r>
+          </w:p>
+        </w:tc>
+        <w:tc>
+          <w:tcPr>
+            <w:tcW w:type="dxa" w:w="1292"/>
+            <w:tcBorders>
+              <w:top w:color="000001" w:space="0" w:sz="6" w:val="single"/>
+              <w:left w:color="000001" w:space="0" w:sz="6" w:val="single"/>
+            </w:tcBorders>
+            <w:shd w:fill="FFFFFF" w:val="clear"/>
+            <w:tcMar>
+              <w:top w:type="dxa" w:w="0"/>
+              <w:left w:type="dxa" w:w="62"/>
               <w:bottom w:type="dxa" w:w="0"/>
               <w:right w:type="dxa" w:w="70"/>
             </w:tcMar>
@@ -541,15 +541,15 @@
         </w:tc>
         <w:tc>
           <w:tcPr>
-            <w:tcW w:type="dxa" w:w="1020"/>
-            <w:tcBorders>
-              <w:top w:color="000001" w:space="0" w:sz="6" w:val="single"/>
-              <w:left w:color="000001" w:space="0" w:sz="6" w:val="single"/>
-            </w:tcBorders>
-            <w:shd w:fill="FFFFFF" w:val="clear"/>
-            <w:tcMar>
-              <w:top w:type="dxa" w:w="0"/>
-              <w:left w:type="dxa" w:w="38"/>
+            <w:tcW w:type="dxa" w:w="1123"/>
+            <w:tcBorders>
+              <w:top w:color="000001" w:space="0" w:sz="6" w:val="single"/>
+              <w:left w:color="000001" w:space="0" w:sz="6" w:val="single"/>
+            </w:tcBorders>
+            <w:shd w:fill="FFFFFF" w:val="clear"/>
+            <w:tcMar>
+              <w:top w:type="dxa" w:w="0"/>
+              <w:left w:type="dxa" w:w="62"/>
               <w:bottom w:type="dxa" w:w="0"/>
               <w:right w:type="dxa" w:w="70"/>
             </w:tcMar>
@@ -585,7 +585,7 @@
         </w:tc>
         <w:tc>
           <w:tcPr>
-            <w:tcW w:type="dxa" w:w="2334"/>
+            <w:tcW w:type="dxa" w:w="1716"/>
             <w:tcBorders>
               <w:left w:color="000001" w:space="0" w:sz="6" w:val="single"/>
               <w:right w:color="000001" w:space="0" w:sz="6" w:val="single"/>
@@ -593,7 +593,7 @@
             <w:shd w:fill="FFFFFF" w:val="clear"/>
             <w:tcMar>
               <w:top w:type="dxa" w:w="0"/>
-              <w:left w:type="dxa" w:w="38"/>
+              <w:left w:type="dxa" w:w="62"/>
               <w:bottom w:type="dxa" w:w="0"/>
               <w:right w:type="dxa" w:w="70"/>
             </w:tcMar>
@@ -621,16 +621,16 @@
         </w:trPr>
         <w:tc>
           <w:tcPr>
-            <w:tcW w:type="dxa" w:w="2477"/>
-            <w:tcBorders>
-              <w:top w:color="000001" w:space="0" w:sz="6" w:val="single"/>
-              <w:left w:color="000001" w:space="0" w:sz="6" w:val="single"/>
-              <w:bottom w:color="000001" w:space="0" w:sz="6" w:val="single"/>
-            </w:tcBorders>
-            <w:shd w:fill="FFFFFF" w:val="clear"/>
-            <w:tcMar>
-              <w:top w:type="dxa" w:w="0"/>
-              <w:left w:type="dxa" w:w="38"/>
+            <w:tcW w:type="dxa" w:w="2479"/>
+            <w:tcBorders>
+              <w:top w:color="000001" w:space="0" w:sz="6" w:val="single"/>
+              <w:left w:color="000001" w:space="0" w:sz="6" w:val="single"/>
+              <w:bottom w:color="000001" w:space="0" w:sz="6" w:val="single"/>
+            </w:tcBorders>
+            <w:shd w:fill="FFFFFF" w:val="clear"/>
+            <w:tcMar>
+              <w:top w:type="dxa" w:w="0"/>
+              <w:left w:type="dxa" w:w="62"/>
               <w:bottom w:type="dxa" w:w="0"/>
               <w:right w:type="dxa" w:w="70"/>
             </w:tcMar>
@@ -668,76 +668,76 @@
         </w:tc>
         <w:tc>
           <w:tcPr>
-            <w:tcW w:type="dxa" w:w="1151"/>
-            <w:tcBorders>
-              <w:top w:color="000001" w:space="0" w:sz="6" w:val="single"/>
-              <w:left w:color="000001" w:space="0" w:sz="6" w:val="single"/>
-              <w:bottom w:color="000001" w:space="0" w:sz="6" w:val="single"/>
-            </w:tcBorders>
-            <w:shd w:fill="FFFFFF" w:val="clear"/>
-            <w:tcMar>
-              <w:top w:type="dxa" w:w="0"/>
-              <w:left w:type="dxa" w:w="38"/>
-              <w:bottom w:type="dxa" w:w="0"/>
-              <w:right w:type="dxa" w:w="70"/>
-            </w:tcMar>
-          </w:tcPr>
-          <w:p>
-            <w:pPr>
-              <w:pStyle w:val="style0"/>
-              <w:jc w:val="center"/>
-            </w:pPr>
-            <w:r>
-              <w:rPr>
-                <w:sz w:val="22"/>
-                <w:szCs w:val="22"/>
-              </w:rPr>
-              <w:t>22.1.2015</w:t>
-            </w:r>
-          </w:p>
-        </w:tc>
-        <w:tc>
-          <w:tcPr>
-            <w:tcW w:type="dxa" w:w="1470"/>
-            <w:tcBorders>
-              <w:top w:color="000001" w:space="0" w:sz="6" w:val="single"/>
-              <w:left w:color="000001" w:space="0" w:sz="6" w:val="single"/>
-              <w:bottom w:color="000001" w:space="0" w:sz="6" w:val="single"/>
-            </w:tcBorders>
-            <w:shd w:fill="FFFFFF" w:val="clear"/>
-            <w:tcMar>
-              <w:top w:type="dxa" w:w="0"/>
-              <w:left w:type="dxa" w:w="38"/>
-              <w:bottom w:type="dxa" w:w="0"/>
-              <w:right w:type="dxa" w:w="70"/>
-            </w:tcMar>
-          </w:tcPr>
-          <w:p>
-            <w:pPr>
-              <w:pStyle w:val="style0"/>
-              <w:jc w:val="center"/>
-            </w:pPr>
-            <w:r>
-              <w:rPr>
-                <w:sz w:val="22"/>
-                <w:szCs w:val="22"/>
-              </w:rPr>
-              <w:t>9.00-17:30</w:t>
-            </w:r>
-          </w:p>
-        </w:tc>
-        <w:tc>
-          <w:tcPr>
-            <w:tcW w:type="dxa" w:w="849"/>
-            <w:tcBorders>
-              <w:top w:color="000001" w:space="0" w:sz="6" w:val="single"/>
-              <w:left w:color="000001" w:space="0" w:sz="6" w:val="single"/>
-              <w:bottom w:color="000001" w:space="0" w:sz="6" w:val="single"/>
-            </w:tcBorders>
-            <w:shd w:fill="FFFFFF" w:val="clear"/>
-            <w:tcMar>
-              <w:top w:type="dxa" w:w="0"/>
-              <w:left w:type="dxa" w:w="38"/>
+            <w:tcW w:type="dxa" w:w="1314"/>
+            <w:tcBorders>
+              <w:top w:color="000001" w:space="0" w:sz="6" w:val="single"/>
+              <w:left w:color="000001" w:space="0" w:sz="6" w:val="single"/>
+              <w:bottom w:color="000001" w:space="0" w:sz="6" w:val="single"/>
+            </w:tcBorders>
+            <w:shd w:fill="FFFFFF" w:val="clear"/>
+            <w:tcMar>
+              <w:top w:type="dxa" w:w="0"/>
+              <w:left w:type="dxa" w:w="62"/>
+              <w:bottom w:type="dxa" w:w="0"/>
+              <w:right w:type="dxa" w:w="70"/>
+            </w:tcMar>
+          </w:tcPr>
+          <w:p>
+            <w:pPr>
+              <w:pStyle w:val="style0"/>
+              <w:jc w:val="center"/>
+            </w:pPr>
+            <w:r>
+              <w:rPr>
+                <w:sz w:val="22"/>
+                <w:szCs w:val="22"/>
+              </w:rPr>
+              <w:t>19.2.2015</w:t>
+            </w:r>
+          </w:p>
+        </w:tc>
+        <w:tc>
+          <w:tcPr>
+            <w:tcW w:type="dxa" w:w="1377"/>
+            <w:tcBorders>
+              <w:top w:color="000001" w:space="0" w:sz="6" w:val="single"/>
+              <w:left w:color="000001" w:space="0" w:sz="6" w:val="single"/>
+              <w:bottom w:color="000001" w:space="0" w:sz="6" w:val="single"/>
+            </w:tcBorders>
+            <w:shd w:fill="FFFFFF" w:val="clear"/>
+            <w:tcMar>
+              <w:top w:type="dxa" w:w="0"/>
+              <w:left w:type="dxa" w:w="62"/>
+              <w:bottom w:type="dxa" w:w="0"/>
+              <w:right w:type="dxa" w:w="70"/>
+            </w:tcMar>
+          </w:tcPr>
+          <w:p>
+            <w:pPr>
+              <w:pStyle w:val="style0"/>
+              <w:jc w:val="center"/>
+            </w:pPr>
+            <w:r>
+              <w:rPr>
+                <w:sz w:val="22"/>
+                <w:szCs w:val="22"/>
+              </w:rPr>
+              <w:t>9:00 – 1:45</w:t>
+            </w:r>
+          </w:p>
+        </w:tc>
+        <w:tc>
+          <w:tcPr>
+            <w:tcW w:type="dxa" w:w="1292"/>
+            <w:tcBorders>
+              <w:top w:color="000001" w:space="0" w:sz="6" w:val="single"/>
+              <w:left w:color="000001" w:space="0" w:sz="6" w:val="single"/>
+              <w:bottom w:color="000001" w:space="0" w:sz="6" w:val="single"/>
+            </w:tcBorders>
+            <w:shd w:fill="FFFFFF" w:val="clear"/>
+            <w:tcMar>
+              <w:top w:type="dxa" w:w="0"/>
+              <w:left w:type="dxa" w:w="62"/>
               <w:bottom w:type="dxa" w:w="0"/>
               <w:right w:type="dxa" w:w="70"/>
             </w:tcMar>
@@ -752,22 +752,22 @@
                 <w:sz w:val="22"/>
                 <w:szCs w:val="22"/>
               </w:rPr>
-              <w:t>8,50</w:t>
-            </w:r>
-          </w:p>
-        </w:tc>
-        <w:tc>
-          <w:tcPr>
-            <w:tcW w:type="dxa" w:w="1020"/>
-            <w:tcBorders>
-              <w:top w:color="000001" w:space="0" w:sz="6" w:val="single"/>
-              <w:left w:color="000001" w:space="0" w:sz="6" w:val="single"/>
-              <w:bottom w:color="000001" w:space="0" w:sz="6" w:val="single"/>
-            </w:tcBorders>
-            <w:shd w:fill="FFFFFF" w:val="clear"/>
-            <w:tcMar>
-              <w:top w:type="dxa" w:w="0"/>
-              <w:left w:type="dxa" w:w="38"/>
+              <w:t>16.75</w:t>
+            </w:r>
+          </w:p>
+        </w:tc>
+        <w:tc>
+          <w:tcPr>
+            <w:tcW w:type="dxa" w:w="1123"/>
+            <w:tcBorders>
+              <w:top w:color="000001" w:space="0" w:sz="6" w:val="single"/>
+              <w:left w:color="000001" w:space="0" w:sz="6" w:val="single"/>
+              <w:bottom w:color="000001" w:space="0" w:sz="6" w:val="single"/>
+            </w:tcBorders>
+            <w:shd w:fill="FFFFFF" w:val="clear"/>
+            <w:tcMar>
+              <w:top w:type="dxa" w:w="0"/>
+              <w:left w:type="dxa" w:w="62"/>
               <w:bottom w:type="dxa" w:w="0"/>
               <w:right w:type="dxa" w:w="70"/>
             </w:tcMar>
@@ -782,13 +782,13 @@
                 <w:sz w:val="22"/>
                 <w:szCs w:val="22"/>
               </w:rPr>
-              <w:t>8,50</w:t>
-            </w:r>
-          </w:p>
-        </w:tc>
-        <w:tc>
-          <w:tcPr>
-            <w:tcW w:type="dxa" w:w="2334"/>
+              <w:t>16.00</w:t>
+            </w:r>
+          </w:p>
+        </w:tc>
+        <w:tc>
+          <w:tcPr>
+            <w:tcW w:type="dxa" w:w="1716"/>
             <w:tcBorders>
               <w:top w:color="000001" w:space="0" w:sz="6" w:val="single"/>
               <w:left w:color="000001" w:space="0" w:sz="6" w:val="single"/>
@@ -798,22 +798,18 @@
             <w:shd w:fill="FFFFFF" w:val="clear"/>
             <w:tcMar>
               <w:top w:type="dxa" w:w="0"/>
-              <w:left w:type="dxa" w:w="38"/>
-              <w:bottom w:type="dxa" w:w="0"/>
-              <w:right w:type="dxa" w:w="70"/>
-            </w:tcMar>
-          </w:tcPr>
-          <w:p>
-            <w:pPr>
-              <w:pStyle w:val="style0"/>
-              <w:jc w:val="center"/>
-            </w:pPr>
-            <w:r>
-              <w:rPr>
-                <w:sz w:val="22"/>
-                <w:szCs w:val="22"/>
-              </w:rPr>
-              <w:t>upravit dle zápisu</w:t>
+              <w:left w:type="dxa" w:w="62"/>
+              <w:bottom w:type="dxa" w:w="0"/>
+              <w:right w:type="dxa" w:w="70"/>
+            </w:tcMar>
+          </w:tcPr>
+          <w:p>
+            <w:pPr>
+              <w:pStyle w:val="style0"/>
+              <w:jc w:val="center"/>
+            </w:pPr>
+            <w:r>
+              <w:rPr/>
             </w:r>
           </w:p>
         </w:tc>
@@ -824,16 +820,16 @@
         </w:trPr>
         <w:tc>
           <w:tcPr>
-            <w:tcW w:type="dxa" w:w="2477"/>
-            <w:tcBorders>
-              <w:top w:color="000001" w:space="0" w:sz="6" w:val="single"/>
-              <w:left w:color="000001" w:space="0" w:sz="6" w:val="single"/>
-              <w:bottom w:color="000001" w:space="0" w:sz="6" w:val="single"/>
-            </w:tcBorders>
-            <w:shd w:fill="FFFFFF" w:val="clear"/>
-            <w:tcMar>
-              <w:top w:type="dxa" w:w="0"/>
-              <w:left w:type="dxa" w:w="38"/>
+            <w:tcW w:type="dxa" w:w="2479"/>
+            <w:tcBorders>
+              <w:top w:color="000001" w:space="0" w:sz="6" w:val="single"/>
+              <w:left w:color="000001" w:space="0" w:sz="6" w:val="single"/>
+              <w:bottom w:color="000001" w:space="0" w:sz="6" w:val="single"/>
+            </w:tcBorders>
+            <w:shd w:fill="FFFFFF" w:val="clear"/>
+            <w:tcMar>
+              <w:top w:type="dxa" w:w="0"/>
+              <w:left w:type="dxa" w:w="62"/>
               <w:bottom w:type="dxa" w:w="0"/>
               <w:right w:type="dxa" w:w="70"/>
             </w:tcMar>
@@ -854,77 +850,80 @@
         </w:tc>
         <w:tc>
           <w:tcPr>
-            <w:tcW w:type="dxa" w:w="1151"/>
-            <w:tcBorders>
-              <w:top w:color="000001" w:space="0" w:sz="6" w:val="single"/>
-              <w:left w:color="000001" w:space="0" w:sz="6" w:val="single"/>
-              <w:bottom w:color="000001" w:space="0" w:sz="6" w:val="single"/>
-            </w:tcBorders>
-            <w:shd w:fill="FFFFFF" w:val="clear"/>
-            <w:tcMar>
-              <w:top w:type="dxa" w:w="0"/>
-              <w:left w:type="dxa" w:w="38"/>
-              <w:bottom w:type="dxa" w:w="0"/>
-              <w:right w:type="dxa" w:w="70"/>
-            </w:tcMar>
-          </w:tcPr>
-          <w:p>
-            <w:pPr>
-              <w:pStyle w:val="style0"/>
-              <w:jc w:val="center"/>
-            </w:pPr>
-            <w:r>
-              <w:rPr>
-                <w:sz w:val="22"/>
-                <w:szCs w:val="22"/>
-              </w:rPr>
-            </w:r>
-          </w:p>
-        </w:tc>
-        <w:tc>
-          <w:tcPr>
-            <w:tcW w:type="dxa" w:w="1470"/>
-            <w:tcBorders>
-              <w:top w:color="000001" w:space="0" w:sz="6" w:val="single"/>
-              <w:left w:color="000001" w:space="0" w:sz="6" w:val="single"/>
-              <w:bottom w:color="000001" w:space="0" w:sz="6" w:val="single"/>
-            </w:tcBorders>
-            <w:shd w:fill="FFFFFF" w:val="clear"/>
-            <w:tcMar>
-              <w:top w:type="dxa" w:w="0"/>
-              <w:left w:type="dxa" w:w="38"/>
-              <w:bottom w:type="dxa" w:w="0"/>
-              <w:right w:type="dxa" w:w="70"/>
-            </w:tcMar>
-          </w:tcPr>
-          <w:p>
-            <w:pPr>
-              <w:pStyle w:val="style0"/>
-              <w:jc w:val="center"/>
-            </w:pPr>
-            <w:r>
-              <w:rPr>
-                <w:rFonts w:cs="Times New Roman" w:eastAsia="Times New Roman"/>
-                <w:color w:val="00000A"/>
-                <w:sz w:val="22"/>
-                <w:szCs w:val="22"/>
-                <w:lang w:bidi="ar-SA" w:eastAsia="zh-CN" w:val="cs-CZ"/>
-              </w:rPr>
-            </w:r>
-          </w:p>
-        </w:tc>
-        <w:tc>
-          <w:tcPr>
-            <w:tcW w:type="dxa" w:w="849"/>
-            <w:tcBorders>
-              <w:top w:color="000001" w:space="0" w:sz="6" w:val="single"/>
-              <w:left w:color="000001" w:space="0" w:sz="6" w:val="single"/>
-              <w:bottom w:color="000001" w:space="0" w:sz="6" w:val="single"/>
-            </w:tcBorders>
-            <w:shd w:fill="FFFFFF" w:val="clear"/>
-            <w:tcMar>
-              <w:top w:type="dxa" w:w="0"/>
-              <w:left w:type="dxa" w:w="38"/>
+            <w:tcW w:type="dxa" w:w="1314"/>
+            <w:tcBorders>
+              <w:top w:color="000001" w:space="0" w:sz="6" w:val="single"/>
+              <w:left w:color="000001" w:space="0" w:sz="6" w:val="single"/>
+              <w:bottom w:color="000001" w:space="0" w:sz="6" w:val="single"/>
+            </w:tcBorders>
+            <w:shd w:fill="FFFFFF" w:val="clear"/>
+            <w:tcMar>
+              <w:top w:type="dxa" w:w="0"/>
+              <w:left w:type="dxa" w:w="62"/>
+              <w:bottom w:type="dxa" w:w="0"/>
+              <w:right w:type="dxa" w:w="70"/>
+            </w:tcMar>
+          </w:tcPr>
+          <w:p>
+            <w:pPr>
+              <w:pStyle w:val="style0"/>
+              <w:jc w:val="center"/>
+            </w:pPr>
+            <w:r>
+              <w:rPr>
+                <w:rFonts w:cs="Times New Roman" w:eastAsia="Times New Roman"/>
+                <w:color w:val="00000A"/>
+                <w:sz w:val="22"/>
+                <w:szCs w:val="22"/>
+                <w:lang w:bidi="ar-SA" w:eastAsia="zh-CN" w:val="cs-CZ"/>
+              </w:rPr>
+            </w:r>
+          </w:p>
+        </w:tc>
+        <w:tc>
+          <w:tcPr>
+            <w:tcW w:type="dxa" w:w="1377"/>
+            <w:tcBorders>
+              <w:top w:color="000001" w:space="0" w:sz="6" w:val="single"/>
+              <w:left w:color="000001" w:space="0" w:sz="6" w:val="single"/>
+              <w:bottom w:color="000001" w:space="0" w:sz="6" w:val="single"/>
+            </w:tcBorders>
+            <w:shd w:fill="FFFFFF" w:val="clear"/>
+            <w:tcMar>
+              <w:top w:type="dxa" w:w="0"/>
+              <w:left w:type="dxa" w:w="62"/>
+              <w:bottom w:type="dxa" w:w="0"/>
+              <w:right w:type="dxa" w:w="70"/>
+            </w:tcMar>
+          </w:tcPr>
+          <w:p>
+            <w:pPr>
+              <w:pStyle w:val="style0"/>
+              <w:jc w:val="center"/>
+            </w:pPr>
+            <w:r>
+              <w:rPr>
+                <w:rFonts w:cs="Times New Roman" w:eastAsia="Times New Roman"/>
+                <w:color w:val="00000A"/>
+                <w:sz w:val="22"/>
+                <w:szCs w:val="22"/>
+                <w:lang w:bidi="ar-SA" w:eastAsia="zh-CN" w:val="cs-CZ"/>
+              </w:rPr>
+            </w:r>
+          </w:p>
+        </w:tc>
+        <w:tc>
+          <w:tcPr>
+            <w:tcW w:type="dxa" w:w="1292"/>
+            <w:tcBorders>
+              <w:top w:color="000001" w:space="0" w:sz="6" w:val="single"/>
+              <w:left w:color="000001" w:space="0" w:sz="6" w:val="single"/>
+              <w:bottom w:color="000001" w:space="0" w:sz="6" w:val="single"/>
+            </w:tcBorders>
+            <w:shd w:fill="FFFFFF" w:val="clear"/>
+            <w:tcMar>
+              <w:top w:type="dxa" w:w="0"/>
+              <w:left w:type="dxa" w:w="62"/>
               <w:bottom w:type="dxa" w:w="0"/>
               <w:right w:type="dxa" w:w="70"/>
             </w:tcMar>
@@ -936,24 +935,27 @@
             </w:pPr>
             <w:r>
               <w:rPr>
-                <w:sz w:val="22"/>
-                <w:szCs w:val="22"/>
-              </w:rPr>
-            </w:r>
-          </w:p>
-        </w:tc>
-        <w:tc>
-          <w:tcPr>
-            <w:tcW w:type="dxa" w:w="1020"/>
-            <w:tcBorders>
-              <w:top w:color="000001" w:space="0" w:sz="6" w:val="single"/>
-              <w:left w:color="000001" w:space="0" w:sz="6" w:val="single"/>
-              <w:bottom w:color="000001" w:space="0" w:sz="6" w:val="single"/>
-            </w:tcBorders>
-            <w:shd w:fill="FFFFFF" w:val="clear"/>
-            <w:tcMar>
-              <w:top w:type="dxa" w:w="0"/>
-              <w:left w:type="dxa" w:w="38"/>
+                <w:rFonts w:cs="Times New Roman" w:eastAsia="Times New Roman"/>
+                <w:color w:val="00000A"/>
+                <w:sz w:val="22"/>
+                <w:szCs w:val="22"/>
+                <w:lang w:bidi="ar-SA" w:eastAsia="zh-CN" w:val="cs-CZ"/>
+              </w:rPr>
+            </w:r>
+          </w:p>
+        </w:tc>
+        <w:tc>
+          <w:tcPr>
+            <w:tcW w:type="dxa" w:w="1123"/>
+            <w:tcBorders>
+              <w:top w:color="000001" w:space="0" w:sz="6" w:val="single"/>
+              <w:left w:color="000001" w:space="0" w:sz="6" w:val="single"/>
+              <w:bottom w:color="000001" w:space="0" w:sz="6" w:val="single"/>
+            </w:tcBorders>
+            <w:shd w:fill="FFFFFF" w:val="clear"/>
+            <w:tcMar>
+              <w:top w:type="dxa" w:w="0"/>
+              <w:left w:type="dxa" w:w="62"/>
               <w:bottom w:type="dxa" w:w="0"/>
               <w:right w:type="dxa" w:w="70"/>
             </w:tcMar>
@@ -965,15 +967,18 @@
             </w:pPr>
             <w:r>
               <w:rPr>
-                <w:sz w:val="22"/>
-                <w:szCs w:val="22"/>
-              </w:rPr>
-            </w:r>
-          </w:p>
-        </w:tc>
-        <w:tc>
-          <w:tcPr>
-            <w:tcW w:type="dxa" w:w="2334"/>
+                <w:rFonts w:cs="Times New Roman" w:eastAsia="Times New Roman"/>
+                <w:color w:val="00000A"/>
+                <w:sz w:val="22"/>
+                <w:szCs w:val="22"/>
+                <w:lang w:bidi="ar-SA" w:eastAsia="zh-CN" w:val="cs-CZ"/>
+              </w:rPr>
+            </w:r>
+          </w:p>
+        </w:tc>
+        <w:tc>
+          <w:tcPr>
+            <w:tcW w:type="dxa" w:w="1716"/>
             <w:tcBorders>
               <w:top w:color="000001" w:space="0" w:sz="6" w:val="single"/>
               <w:left w:color="000001" w:space="0" w:sz="6" w:val="single"/>
@@ -983,7 +988,7 @@
             <w:shd w:fill="FFFFFF" w:val="clear"/>
             <w:tcMar>
               <w:top w:type="dxa" w:w="0"/>
-              <w:left w:type="dxa" w:w="38"/>
+              <w:left w:type="dxa" w:w="62"/>
               <w:bottom w:type="dxa" w:w="0"/>
               <w:right w:type="dxa" w:w="70"/>
             </w:tcMar>
@@ -1011,16 +1016,16 @@
         </w:trPr>
         <w:tc>
           <w:tcPr>
-            <w:tcW w:type="dxa" w:w="2477"/>
-            <w:tcBorders>
-              <w:top w:color="000001" w:space="0" w:sz="6" w:val="single"/>
-              <w:left w:color="000001" w:space="0" w:sz="6" w:val="single"/>
-              <w:bottom w:color="000001" w:space="0" w:sz="6" w:val="single"/>
-            </w:tcBorders>
-            <w:shd w:fill="FFFFFF" w:val="clear"/>
-            <w:tcMar>
-              <w:top w:type="dxa" w:w="0"/>
-              <w:left w:type="dxa" w:w="38"/>
+            <w:tcW w:type="dxa" w:w="2479"/>
+            <w:tcBorders>
+              <w:top w:color="000001" w:space="0" w:sz="6" w:val="single"/>
+              <w:left w:color="000001" w:space="0" w:sz="6" w:val="single"/>
+              <w:bottom w:color="000001" w:space="0" w:sz="6" w:val="single"/>
+            </w:tcBorders>
+            <w:shd w:fill="FFFFFF" w:val="clear"/>
+            <w:tcMar>
+              <w:top w:type="dxa" w:w="0"/>
+              <w:left w:type="dxa" w:w="62"/>
               <w:bottom w:type="dxa" w:w="0"/>
               <w:right w:type="dxa" w:w="70"/>
             </w:tcMar>
@@ -1041,131 +1046,31 @@
         </w:tc>
         <w:tc>
           <w:tcPr>
-            <w:tcW w:type="dxa" w:w="1151"/>
-            <w:tcBorders>
-              <w:top w:color="000001" w:space="0" w:sz="6" w:val="single"/>
-              <w:left w:color="000001" w:space="0" w:sz="6" w:val="single"/>
-              <w:bottom w:color="000001" w:space="0" w:sz="6" w:val="single"/>
-            </w:tcBorders>
-            <w:shd w:fill="FFFFFF" w:val="clear"/>
-            <w:tcMar>
-              <w:top w:type="dxa" w:w="0"/>
-              <w:left w:type="dxa" w:w="38"/>
-              <w:bottom w:type="dxa" w:w="0"/>
-              <w:right w:type="dxa" w:w="70"/>
-            </w:tcMar>
-          </w:tcPr>
-          <w:p>
-            <w:pPr>
-              <w:pStyle w:val="style0"/>
-              <w:jc w:val="center"/>
-            </w:pPr>
-            <w:r>
-              <w:rPr>
-                <w:rFonts w:cs="Times New Roman" w:eastAsia="Times New Roman"/>
-                <w:color w:val="00000A"/>
-                <w:sz w:val="22"/>
-                <w:szCs w:val="22"/>
-                <w:lang w:bidi="ar-SA" w:eastAsia="zh-CN" w:val="cs-CZ"/>
-              </w:rPr>
-              <w:t>14.1.2015</w:t>
-            </w:r>
-          </w:p>
-          <w:p>
-            <w:pPr>
-              <w:pStyle w:val="style0"/>
-              <w:jc w:val="center"/>
-            </w:pPr>
-            <w:r>
-              <w:rPr>
-                <w:rFonts w:cs="Times New Roman" w:eastAsia="Times New Roman"/>
-                <w:color w:val="00000A"/>
-                <w:sz w:val="22"/>
-                <w:szCs w:val="22"/>
-                <w:lang w:bidi="ar-SA" w:eastAsia="zh-CN" w:val="cs-CZ"/>
-              </w:rPr>
-              <w:t>14.1.2015</w:t>
-            </w:r>
-          </w:p>
-          <w:p>
-            <w:pPr>
-              <w:pStyle w:val="style0"/>
-              <w:jc w:val="center"/>
-            </w:pPr>
-            <w:r>
-              <w:rPr>
-                <w:rFonts w:cs="Times New Roman" w:eastAsia="Times New Roman"/>
-                <w:color w:val="00000A"/>
-                <w:sz w:val="22"/>
-                <w:szCs w:val="22"/>
-                <w:lang w:bidi="ar-SA" w:eastAsia="zh-CN" w:val="cs-CZ"/>
-              </w:rPr>
-              <w:t>14.1.2015</w:t>
-            </w:r>
-          </w:p>
-        </w:tc>
-        <w:tc>
-          <w:tcPr>
-            <w:tcW w:type="dxa" w:w="1470"/>
-            <w:tcBorders>
-              <w:top w:color="000001" w:space="0" w:sz="6" w:val="single"/>
-              <w:left w:color="000001" w:space="0" w:sz="6" w:val="single"/>
-              <w:bottom w:color="000001" w:space="0" w:sz="6" w:val="single"/>
-            </w:tcBorders>
-            <w:shd w:fill="FFFFFF" w:val="clear"/>
-            <w:tcMar>
-              <w:top w:type="dxa" w:w="0"/>
-              <w:left w:type="dxa" w:w="38"/>
-              <w:bottom w:type="dxa" w:w="0"/>
-              <w:right w:type="dxa" w:w="70"/>
-            </w:tcMar>
-          </w:tcPr>
-          <w:p>
-            <w:pPr>
-              <w:pStyle w:val="style0"/>
-              <w:jc w:val="center"/>
-            </w:pPr>
-            <w:r>
-              <w:rPr>
-                <w:rFonts w:cs="Times New Roman" w:eastAsia="Times New Roman"/>
-                <w:color w:val="00000A"/>
-                <w:sz w:val="22"/>
-                <w:szCs w:val="22"/>
-                <w:lang w:bidi="ar-SA" w:eastAsia="zh-CN" w:val="cs-CZ"/>
-              </w:rPr>
-              <w:t>13:00-13:30</w:t>
-            </w:r>
-          </w:p>
-          <w:p>
-            <w:pPr>
-              <w:pStyle w:val="style0"/>
-              <w:jc w:val="center"/>
-            </w:pPr>
-            <w:r>
-              <w:rPr>
-                <w:rFonts w:cs="Times New Roman" w:eastAsia="Times New Roman"/>
-                <w:color w:val="00000A"/>
-                <w:sz w:val="22"/>
-                <w:szCs w:val="22"/>
-                <w:lang w:bidi="ar-SA" w:eastAsia="zh-CN" w:val="cs-CZ"/>
-              </w:rPr>
-              <w:t>15:00-16:00</w:t>
-            </w:r>
-          </w:p>
-          <w:p>
-            <w:pPr>
-              <w:pStyle w:val="style0"/>
-              <w:jc w:val="center"/>
-            </w:pPr>
-            <w:r>
-              <w:rPr>
-                <w:rFonts w:cs="Times New Roman" w:eastAsia="Times New Roman"/>
-                <w:color w:val="00000A"/>
-                <w:sz w:val="22"/>
-                <w:szCs w:val="22"/>
-                <w:lang w:bidi="ar-SA" w:eastAsia="zh-CN" w:val="cs-CZ"/>
-              </w:rPr>
-              <w:t>16:00-17:30</w:t>
+            <w:tcW w:type="dxa" w:w="1314"/>
+            <w:tcBorders>
+              <w:top w:color="000001" w:space="0" w:sz="6" w:val="single"/>
+              <w:left w:color="000001" w:space="0" w:sz="6" w:val="single"/>
+              <w:bottom w:color="000001" w:space="0" w:sz="6" w:val="single"/>
+            </w:tcBorders>
+            <w:shd w:fill="FFFFFF" w:val="clear"/>
+            <w:tcMar>
+              <w:top w:type="dxa" w:w="0"/>
+              <w:left w:type="dxa" w:w="62"/>
+              <w:bottom w:type="dxa" w:w="0"/>
+              <w:right w:type="dxa" w:w="70"/>
+            </w:tcMar>
+          </w:tcPr>
+          <w:p>
+            <w:pPr>
+              <w:pStyle w:val="style0"/>
+              <w:jc w:val="center"/>
+            </w:pPr>
+            <w:r>
+              <w:rPr>
+                <w:sz w:val="22"/>
+                <w:szCs w:val="22"/>
+              </w:rPr>
+              <w:t>17.2.2015</w:t>
             </w:r>
           </w:p>
           <w:p>
@@ -1177,19 +1082,172 @@
               <w:rPr/>
             </w:r>
           </w:p>
-        </w:tc>
-        <w:tc>
-          <w:tcPr>
-            <w:tcW w:type="dxa" w:w="849"/>
-            <w:tcBorders>
-              <w:top w:color="000001" w:space="0" w:sz="6" w:val="single"/>
-              <w:left w:color="000001" w:space="0" w:sz="6" w:val="single"/>
-              <w:bottom w:color="000001" w:space="0" w:sz="6" w:val="single"/>
-            </w:tcBorders>
-            <w:shd w:fill="FFFFFF" w:val="clear"/>
-            <w:tcMar>
-              <w:top w:type="dxa" w:w="0"/>
-              <w:left w:type="dxa" w:w="38"/>
+          <w:p>
+            <w:pPr>
+              <w:pStyle w:val="style0"/>
+              <w:jc w:val="center"/>
+            </w:pPr>
+            <w:r>
+              <w:rPr>
+                <w:sz w:val="22"/>
+                <w:szCs w:val="22"/>
+              </w:rPr>
+              <w:t>12.2.2015</w:t>
+            </w:r>
+          </w:p>
+          <w:p>
+            <w:pPr>
+              <w:pStyle w:val="style0"/>
+              <w:jc w:val="center"/>
+            </w:pPr>
+            <w:r>
+              <w:rPr/>
+            </w:r>
+          </w:p>
+          <w:p>
+            <w:pPr>
+              <w:pStyle w:val="style0"/>
+              <w:jc w:val="center"/>
+            </w:pPr>
+            <w:r>
+              <w:rPr>
+                <w:sz w:val="22"/>
+                <w:szCs w:val="22"/>
+              </w:rPr>
+              <w:t>12.2.2015</w:t>
+            </w:r>
+          </w:p>
+          <w:p>
+            <w:pPr>
+              <w:pStyle w:val="style0"/>
+              <w:jc w:val="center"/>
+            </w:pPr>
+            <w:r>
+              <w:rPr/>
+            </w:r>
+          </w:p>
+          <w:p>
+            <w:pPr>
+              <w:pStyle w:val="style0"/>
+              <w:jc w:val="center"/>
+            </w:pPr>
+            <w:r>
+              <w:rPr>
+                <w:sz w:val="22"/>
+                <w:szCs w:val="22"/>
+              </w:rPr>
+              <w:t>4.2.2015</w:t>
+            </w:r>
+          </w:p>
+        </w:tc>
+        <w:tc>
+          <w:tcPr>
+            <w:tcW w:type="dxa" w:w="1377"/>
+            <w:tcBorders>
+              <w:top w:color="000001" w:space="0" w:sz="6" w:val="single"/>
+              <w:left w:color="000001" w:space="0" w:sz="6" w:val="single"/>
+              <w:bottom w:color="000001" w:space="0" w:sz="6" w:val="single"/>
+            </w:tcBorders>
+            <w:shd w:fill="FFFFFF" w:val="clear"/>
+            <w:tcMar>
+              <w:top w:type="dxa" w:w="0"/>
+              <w:left w:type="dxa" w:w="62"/>
+              <w:bottom w:type="dxa" w:w="0"/>
+              <w:right w:type="dxa" w:w="70"/>
+            </w:tcMar>
+          </w:tcPr>
+          <w:p>
+            <w:pPr>
+              <w:pStyle w:val="style0"/>
+              <w:jc w:val="center"/>
+            </w:pPr>
+            <w:r>
+              <w:rPr>
+                <w:sz w:val="22"/>
+                <w:szCs w:val="22"/>
+              </w:rPr>
+              <w:t>16:00 – 17:00</w:t>
+            </w:r>
+          </w:p>
+          <w:p>
+            <w:pPr>
+              <w:pStyle w:val="style0"/>
+              <w:jc w:val="center"/>
+            </w:pPr>
+            <w:r>
+              <w:rPr/>
+            </w:r>
+          </w:p>
+          <w:p>
+            <w:pPr>
+              <w:pStyle w:val="style0"/>
+              <w:jc w:val="center"/>
+            </w:pPr>
+            <w:r>
+              <w:rPr>
+                <w:sz w:val="22"/>
+                <w:szCs w:val="22"/>
+              </w:rPr>
+              <w:t>13:00 – 14:30</w:t>
+            </w:r>
+          </w:p>
+          <w:p>
+            <w:pPr>
+              <w:pStyle w:val="style0"/>
+              <w:jc w:val="center"/>
+            </w:pPr>
+            <w:r>
+              <w:rPr/>
+            </w:r>
+          </w:p>
+          <w:p>
+            <w:pPr>
+              <w:pStyle w:val="style0"/>
+              <w:jc w:val="center"/>
+            </w:pPr>
+            <w:r>
+              <w:rPr>
+                <w:sz w:val="22"/>
+                <w:szCs w:val="22"/>
+              </w:rPr>
+              <w:t>15:00 – 16:45</w:t>
+            </w:r>
+          </w:p>
+          <w:p>
+            <w:pPr>
+              <w:pStyle w:val="style0"/>
+              <w:jc w:val="center"/>
+            </w:pPr>
+            <w:r>
+              <w:rPr/>
+            </w:r>
+          </w:p>
+          <w:p>
+            <w:pPr>
+              <w:pStyle w:val="style0"/>
+              <w:jc w:val="center"/>
+            </w:pPr>
+            <w:r>
+              <w:rPr>
+                <w:sz w:val="22"/>
+                <w:szCs w:val="22"/>
+              </w:rPr>
+              <w:t>13:00 – 14:30</w:t>
+            </w:r>
+          </w:p>
+        </w:tc>
+        <w:tc>
+          <w:tcPr>
+            <w:tcW w:type="dxa" w:w="1292"/>
+            <w:tcBorders>
+              <w:top w:color="000001" w:space="0" w:sz="6" w:val="single"/>
+              <w:left w:color="000001" w:space="0" w:sz="6" w:val="single"/>
+              <w:bottom w:color="000001" w:space="0" w:sz="6" w:val="single"/>
+            </w:tcBorders>
+            <w:shd w:fill="FFFFFF" w:val="clear"/>
+            <w:tcMar>
+              <w:top w:type="dxa" w:w="0"/>
+              <w:left w:type="dxa" w:w="62"/>
               <w:bottom w:type="dxa" w:w="0"/>
               <w:right w:type="dxa" w:w="70"/>
             </w:tcMar>
@@ -1201,10 +1259,13 @@
             </w:pPr>
             <w:r>
               <w:rPr>
-                <w:sz w:val="22"/>
-                <w:szCs w:val="22"/>
-              </w:rPr>
-              <w:t>0,1</w:t>
+                <w:rFonts w:cs="Times New Roman" w:eastAsia="Times New Roman"/>
+                <w:color w:val="00000A"/>
+                <w:sz w:val="22"/>
+                <w:szCs w:val="22"/>
+                <w:lang w:bidi="ar-SA" w:eastAsia="zh-CN" w:val="cs-CZ"/>
+              </w:rPr>
+              <w:t>1</w:t>
             </w:r>
           </w:p>
           <w:p>
@@ -1213,9 +1274,104 @@
               <w:jc w:val="right"/>
             </w:pPr>
             <w:r>
-              <w:rPr>
-                <w:sz w:val="22"/>
-                <w:szCs w:val="22"/>
+              <w:rPr/>
+            </w:r>
+          </w:p>
+          <w:p>
+            <w:pPr>
+              <w:pStyle w:val="style0"/>
+              <w:jc w:val="right"/>
+            </w:pPr>
+            <w:r>
+              <w:rPr>
+                <w:rFonts w:cs="Times New Roman" w:eastAsia="Times New Roman"/>
+                <w:color w:val="00000A"/>
+                <w:sz w:val="22"/>
+                <w:szCs w:val="22"/>
+                <w:lang w:bidi="ar-SA" w:eastAsia="zh-CN" w:val="cs-CZ"/>
+              </w:rPr>
+              <w:t>1,5</w:t>
+            </w:r>
+          </w:p>
+          <w:p>
+            <w:pPr>
+              <w:pStyle w:val="style0"/>
+              <w:jc w:val="right"/>
+            </w:pPr>
+            <w:r>
+              <w:rPr/>
+            </w:r>
+          </w:p>
+          <w:p>
+            <w:pPr>
+              <w:pStyle w:val="style0"/>
+              <w:jc w:val="right"/>
+            </w:pPr>
+            <w:r>
+              <w:rPr>
+                <w:rFonts w:cs="Times New Roman" w:eastAsia="Times New Roman"/>
+                <w:color w:val="00000A"/>
+                <w:sz w:val="22"/>
+                <w:szCs w:val="22"/>
+                <w:lang w:bidi="ar-SA" w:eastAsia="zh-CN" w:val="cs-CZ"/>
+              </w:rPr>
+              <w:t>1,75</w:t>
+            </w:r>
+          </w:p>
+          <w:p>
+            <w:pPr>
+              <w:pStyle w:val="style0"/>
+              <w:jc w:val="right"/>
+            </w:pPr>
+            <w:r>
+              <w:rPr/>
+            </w:r>
+          </w:p>
+          <w:p>
+            <w:pPr>
+              <w:pStyle w:val="style0"/>
+              <w:jc w:val="right"/>
+            </w:pPr>
+            <w:r>
+              <w:rPr>
+                <w:rFonts w:cs="Times New Roman" w:eastAsia="Times New Roman"/>
+                <w:color w:val="00000A"/>
+                <w:sz w:val="22"/>
+                <w:szCs w:val="22"/>
+                <w:lang w:bidi="ar-SA" w:eastAsia="zh-CN" w:val="cs-CZ"/>
+              </w:rPr>
+              <w:t>1,5</w:t>
+            </w:r>
+          </w:p>
+        </w:tc>
+        <w:tc>
+          <w:tcPr>
+            <w:tcW w:type="dxa" w:w="1123"/>
+            <w:tcBorders>
+              <w:top w:color="000001" w:space="0" w:sz="6" w:val="single"/>
+              <w:left w:color="000001" w:space="0" w:sz="6" w:val="single"/>
+              <w:bottom w:color="000001" w:space="0" w:sz="6" w:val="single"/>
+            </w:tcBorders>
+            <w:shd w:fill="FFFFFF" w:val="clear"/>
+            <w:tcMar>
+              <w:top w:type="dxa" w:w="0"/>
+              <w:left w:type="dxa" w:w="62"/>
+              <w:bottom w:type="dxa" w:w="0"/>
+              <w:right w:type="dxa" w:w="70"/>
+            </w:tcMar>
+          </w:tcPr>
+          <w:p>
+            <w:pPr>
+              <w:pStyle w:val="style0"/>
+              <w:jc w:val="right"/>
+            </w:pPr>
+            <w:r>
+              <w:rPr>
+                <w:rFonts w:cs="Times New Roman" w:eastAsia="Times New Roman"/>
+                <w:color w:val="00000A"/>
+                <w:sz w:val="22"/>
+                <w:szCs w:val="22"/>
+                <w:lang w:bidi="ar-SA" w:eastAsia="zh-CN" w:val="cs-CZ"/>
               </w:rPr>
               <w:t>1</w:t>
             </w:r>
@@ -1226,11 +1382,7 @@
               <w:jc w:val="right"/>
             </w:pPr>
             <w:r>
-              <w:rPr>
-                <w:sz w:val="22"/>
-                <w:szCs w:val="22"/>
-              </w:rPr>
-              <w:t>1,50</w:t>
+              <w:rPr/>
             </w:r>
           </w:p>
           <w:p>
@@ -1239,26 +1391,25 @@
               <w:jc w:val="right"/>
             </w:pPr>
             <w:r>
+              <w:rPr>
+                <w:rFonts w:cs="Times New Roman" w:eastAsia="Times New Roman"/>
+                <w:color w:val="00000A"/>
+                <w:sz w:val="22"/>
+                <w:szCs w:val="22"/>
+                <w:lang w:bidi="ar-SA" w:eastAsia="zh-CN" w:val="cs-CZ"/>
+              </w:rPr>
+              <w:t>1,5</w:t>
+            </w:r>
+          </w:p>
+          <w:p>
+            <w:pPr>
+              <w:pStyle w:val="style0"/>
+              <w:jc w:val="right"/>
+            </w:pPr>
+            <w:r>
               <w:rPr/>
             </w:r>
           </w:p>
-        </w:tc>
-        <w:tc>
-          <w:tcPr>
-            <w:tcW w:type="dxa" w:w="1020"/>
-            <w:tcBorders>
-              <w:top w:color="000001" w:space="0" w:sz="6" w:val="single"/>
-              <w:left w:color="000001" w:space="0" w:sz="6" w:val="single"/>
-              <w:bottom w:color="000001" w:space="0" w:sz="6" w:val="single"/>
-            </w:tcBorders>
-            <w:shd w:fill="FFFFFF" w:val="clear"/>
-            <w:tcMar>
-              <w:top w:type="dxa" w:w="0"/>
-              <w:left w:type="dxa" w:w="38"/>
-              <w:bottom w:type="dxa" w:w="0"/>
-              <w:right w:type="dxa" w:w="70"/>
-            </w:tcMar>
-          </w:tcPr>
           <w:p>
             <w:pPr>
               <w:pStyle w:val="style0"/>
@@ -1266,16 +1417,44 @@
             </w:pPr>
             <w:r>
               <w:rPr>
-                <w:sz w:val="22"/>
-                <w:szCs w:val="22"/>
-              </w:rPr>
-              <w:t>2,60</w:t>
-            </w:r>
-          </w:p>
-        </w:tc>
-        <w:tc>
-          <w:tcPr>
-            <w:tcW w:type="dxa" w:w="2334"/>
+                <w:rFonts w:cs="Times New Roman" w:eastAsia="Times New Roman"/>
+                <w:color w:val="00000A"/>
+                <w:sz w:val="22"/>
+                <w:szCs w:val="22"/>
+                <w:lang w:bidi="ar-SA" w:eastAsia="zh-CN" w:val="cs-CZ"/>
+              </w:rPr>
+              <w:t>1,75</w:t>
+            </w:r>
+          </w:p>
+          <w:p>
+            <w:pPr>
+              <w:pStyle w:val="style0"/>
+              <w:jc w:val="right"/>
+            </w:pPr>
+            <w:r>
+              <w:rPr/>
+            </w:r>
+          </w:p>
+          <w:p>
+            <w:pPr>
+              <w:pStyle w:val="style0"/>
+              <w:jc w:val="right"/>
+            </w:pPr>
+            <w:r>
+              <w:rPr>
+                <w:rFonts w:cs="Times New Roman" w:eastAsia="Times New Roman"/>
+                <w:color w:val="00000A"/>
+                <w:sz w:val="22"/>
+                <w:szCs w:val="22"/>
+                <w:lang w:bidi="ar-SA" w:eastAsia="zh-CN" w:val="cs-CZ"/>
+              </w:rPr>
+              <w:t>1,5</w:t>
+            </w:r>
+          </w:p>
+        </w:tc>
+        <w:tc>
+          <w:tcPr>
+            <w:tcW w:type="dxa" w:w="1716"/>
             <w:tcBorders>
               <w:top w:color="000001" w:space="0" w:sz="6" w:val="single"/>
               <w:left w:color="000001" w:space="0" w:sz="6" w:val="single"/>
@@ -1285,72 +1464,75 @@
             <w:shd w:fill="FFFFFF" w:val="clear"/>
             <w:tcMar>
               <w:top w:type="dxa" w:w="0"/>
-              <w:left w:type="dxa" w:w="38"/>
-              <w:bottom w:type="dxa" w:w="0"/>
-              <w:right w:type="dxa" w:w="70"/>
-            </w:tcMar>
-          </w:tcPr>
-          <w:p>
-            <w:pPr>
-              <w:pStyle w:val="style0"/>
-              <w:jc w:val="center"/>
-            </w:pPr>
-            <w:r>
-              <w:rPr>
-                <w:rFonts w:cs="Times New Roman" w:eastAsia="Times New Roman"/>
-                <w:color w:val="00000A"/>
-                <w:sz w:val="22"/>
-                <w:szCs w:val="22"/>
-                <w:lang w:bidi="ar-SA" w:eastAsia="zh-CN" w:val="cs-CZ"/>
-              </w:rPr>
-              <w:t>výbor pro územní rozvoj</w:t>
-            </w:r>
-          </w:p>
-          <w:p>
-            <w:pPr>
-              <w:pStyle w:val="style0"/>
-              <w:jc w:val="center"/>
-            </w:pPr>
-            <w:r>
-              <w:rPr>
-                <w:rFonts w:cs="Times New Roman" w:eastAsia="Times New Roman"/>
-                <w:color w:val="00000A"/>
-                <w:sz w:val="22"/>
-                <w:szCs w:val="22"/>
-                <w:lang w:bidi="ar-SA" w:eastAsia="zh-CN" w:val="cs-CZ"/>
-              </w:rPr>
-              <w:t>výbor pro sport</w:t>
-            </w:r>
-          </w:p>
-          <w:p>
-            <w:pPr>
-              <w:pStyle w:val="style0"/>
-              <w:jc w:val="center"/>
-            </w:pPr>
-            <w:r>
-              <w:rPr>
-                <w:rFonts w:cs="Times New Roman" w:eastAsia="Times New Roman"/>
-                <w:color w:val="00000A"/>
-                <w:sz w:val="22"/>
-                <w:szCs w:val="22"/>
-                <w:lang w:bidi="ar-SA" w:eastAsia="zh-CN" w:val="cs-CZ"/>
-              </w:rPr>
-              <w:t>výbor pro legislativu</w:t>
-            </w:r>
-          </w:p>
-          <w:p>
-            <w:pPr>
-              <w:pStyle w:val="style0"/>
-              <w:jc w:val="center"/>
-            </w:pPr>
-            <w:r>
-              <w:rPr>
-                <w:rFonts w:cs="Times New Roman" w:eastAsia="Times New Roman"/>
-                <w:color w:val="00000A"/>
-                <w:sz w:val="22"/>
-                <w:szCs w:val="22"/>
-                <w:lang w:bidi="ar-SA" w:eastAsia="zh-CN" w:val="cs-CZ"/>
-              </w:rPr>
+              <w:left w:type="dxa" w:w="62"/>
+              <w:bottom w:type="dxa" w:w="0"/>
+              <w:right w:type="dxa" w:w="70"/>
+            </w:tcMar>
+          </w:tcPr>
+          <w:p>
+            <w:pPr>
+              <w:pStyle w:val="style0"/>
+              <w:jc w:val="center"/>
+            </w:pPr>
+            <w:bookmarkStart w:id="0" w:name="time_entry_issue"/>
+            <w:bookmarkEnd w:id="0"/>
+            <w:r>
+              <w:rPr>
+                <w:rFonts w:cs="Times New Roman" w:eastAsia="Times New Roman"/>
+                <w:color w:val="00000A"/>
+                <w:sz w:val="22"/>
+                <w:szCs w:val="22"/>
+                <w:lang w:bidi="ar-SA" w:eastAsia="zh-CN" w:val="cs-CZ"/>
+              </w:rPr>
+              <w:t>Výbor pro životní prostředí</w:t>
+            </w:r>
+          </w:p>
+          <w:p>
+            <w:pPr>
+              <w:pStyle w:val="style0"/>
+              <w:jc w:val="center"/>
+            </w:pPr>
+            <w:r>
+              <w:rPr>
+                <w:rFonts w:cs="Times New Roman" w:eastAsia="Times New Roman"/>
+                <w:color w:val="00000A"/>
+                <w:sz w:val="22"/>
+                <w:szCs w:val="22"/>
+                <w:lang w:bidi="ar-SA" w:eastAsia="zh-CN" w:val="cs-CZ"/>
+              </w:rPr>
+              <w:t>Výbor pro územní rozvoj</w:t>
+            </w:r>
+          </w:p>
+          <w:p>
+            <w:pPr>
+              <w:pStyle w:val="style0"/>
+              <w:jc w:val="center"/>
+            </w:pPr>
+            <w:r>
+              <w:rPr>
+                <w:rFonts w:cs="Times New Roman" w:eastAsia="Times New Roman"/>
+                <w:color w:val="00000A"/>
+                <w:sz w:val="22"/>
+                <w:szCs w:val="22"/>
+                <w:lang w:bidi="ar-SA" w:eastAsia="zh-CN" w:val="cs-CZ"/>
+              </w:rPr>
+              <w:t>Výbor pro dopravu</w:t>
+            </w:r>
+          </w:p>
+          <w:p>
+            <w:pPr>
+              <w:pStyle w:val="style0"/>
+              <w:jc w:val="center"/>
+            </w:pPr>
+            <w:r>
+              <w:rPr>
+                <w:rFonts w:cs="Times New Roman" w:eastAsia="Times New Roman"/>
+                <w:color w:val="00000A"/>
+                <w:sz w:val="22"/>
+                <w:szCs w:val="22"/>
+                <w:lang w:bidi="ar-SA" w:eastAsia="zh-CN" w:val="cs-CZ"/>
+              </w:rPr>
+              <w:t>Výbor pro kulturu</w:t>
             </w:r>
           </w:p>
         </w:tc>
@@ -1361,16 +1543,16 @@
         </w:trPr>
         <w:tc>
           <w:tcPr>
-            <w:tcW w:type="dxa" w:w="2477"/>
-            <w:tcBorders>
-              <w:top w:color="000001" w:space="0" w:sz="6" w:val="single"/>
-              <w:left w:color="000001" w:space="0" w:sz="6" w:val="single"/>
-              <w:bottom w:color="000001" w:space="0" w:sz="6" w:val="single"/>
-            </w:tcBorders>
-            <w:shd w:fill="FFFFFF" w:val="clear"/>
-            <w:tcMar>
-              <w:top w:type="dxa" w:w="0"/>
-              <w:left w:type="dxa" w:w="38"/>
+            <w:tcW w:type="dxa" w:w="2479"/>
+            <w:tcBorders>
+              <w:top w:color="000001" w:space="0" w:sz="6" w:val="single"/>
+              <w:left w:color="000001" w:space="0" w:sz="6" w:val="single"/>
+              <w:bottom w:color="000001" w:space="0" w:sz="6" w:val="single"/>
+            </w:tcBorders>
+            <w:shd w:fill="FFFFFF" w:val="clear"/>
+            <w:tcMar>
+              <w:top w:type="dxa" w:w="0"/>
+              <w:left w:type="dxa" w:w="62"/>
               <w:bottom w:type="dxa" w:w="0"/>
               <w:right w:type="dxa" w:w="70"/>
             </w:tcMar>
@@ -1391,80 +1573,80 @@
         </w:tc>
         <w:tc>
           <w:tcPr>
-            <w:tcW w:type="dxa" w:w="1151"/>
-            <w:tcBorders>
-              <w:top w:color="000001" w:space="0" w:sz="6" w:val="single"/>
-              <w:left w:color="000001" w:space="0" w:sz="6" w:val="single"/>
-              <w:bottom w:color="000001" w:space="0" w:sz="6" w:val="single"/>
-            </w:tcBorders>
-            <w:shd w:fill="FFFFFF" w:val="clear"/>
-            <w:tcMar>
-              <w:top w:type="dxa" w:w="0"/>
-              <w:left w:type="dxa" w:w="38"/>
-              <w:bottom w:type="dxa" w:w="0"/>
-              <w:right w:type="dxa" w:w="70"/>
-            </w:tcMar>
-          </w:tcPr>
-          <w:p>
-            <w:pPr>
-              <w:pStyle w:val="style0"/>
-              <w:jc w:val="center"/>
-            </w:pPr>
-            <w:r>
-              <w:rPr>
-                <w:rFonts w:cs="Times New Roman" w:eastAsia="Times New Roman"/>
-                <w:color w:val="00000A"/>
-                <w:sz w:val="22"/>
-                <w:szCs w:val="22"/>
-                <w:lang w:bidi="ar-SA" w:eastAsia="zh-CN" w:val="cs-CZ"/>
-              </w:rPr>
-            </w:r>
-          </w:p>
-        </w:tc>
-        <w:tc>
-          <w:tcPr>
-            <w:tcW w:type="dxa" w:w="1470"/>
-            <w:tcBorders>
-              <w:top w:color="000001" w:space="0" w:sz="6" w:val="single"/>
-              <w:left w:color="000001" w:space="0" w:sz="6" w:val="single"/>
-              <w:bottom w:color="000001" w:space="0" w:sz="6" w:val="single"/>
-            </w:tcBorders>
-            <w:shd w:fill="FFFFFF" w:val="clear"/>
-            <w:tcMar>
-              <w:top w:type="dxa" w:w="0"/>
-              <w:left w:type="dxa" w:w="38"/>
-              <w:bottom w:type="dxa" w:w="0"/>
-              <w:right w:type="dxa" w:w="70"/>
-            </w:tcMar>
-          </w:tcPr>
-          <w:p>
-            <w:pPr>
-              <w:pStyle w:val="style0"/>
-              <w:jc w:val="center"/>
-            </w:pPr>
-            <w:r>
-              <w:rPr>
-                <w:rFonts w:cs="Times New Roman" w:eastAsia="Times New Roman"/>
-                <w:color w:val="00000A"/>
-                <w:sz w:val="22"/>
-                <w:szCs w:val="22"/>
-                <w:lang w:bidi="ar-SA" w:eastAsia="zh-CN" w:val="cs-CZ"/>
-              </w:rPr>
-            </w:r>
-          </w:p>
-        </w:tc>
-        <w:tc>
-          <w:tcPr>
-            <w:tcW w:type="dxa" w:w="849"/>
-            <w:tcBorders>
-              <w:top w:color="000001" w:space="0" w:sz="6" w:val="single"/>
-              <w:left w:color="000001" w:space="0" w:sz="6" w:val="single"/>
-              <w:bottom w:color="000001" w:space="0" w:sz="6" w:val="single"/>
-            </w:tcBorders>
-            <w:shd w:fill="FFFFFF" w:val="clear"/>
-            <w:tcMar>
-              <w:top w:type="dxa" w:w="0"/>
-              <w:left w:type="dxa" w:w="38"/>
+            <w:tcW w:type="dxa" w:w="1314"/>
+            <w:tcBorders>
+              <w:top w:color="000001" w:space="0" w:sz="6" w:val="single"/>
+              <w:left w:color="000001" w:space="0" w:sz="6" w:val="single"/>
+              <w:bottom w:color="000001" w:space="0" w:sz="6" w:val="single"/>
+            </w:tcBorders>
+            <w:shd w:fill="FFFFFF" w:val="clear"/>
+            <w:tcMar>
+              <w:top w:type="dxa" w:w="0"/>
+              <w:left w:type="dxa" w:w="62"/>
+              <w:bottom w:type="dxa" w:w="0"/>
+              <w:right w:type="dxa" w:w="70"/>
+            </w:tcMar>
+          </w:tcPr>
+          <w:p>
+            <w:pPr>
+              <w:pStyle w:val="style0"/>
+              <w:jc w:val="center"/>
+            </w:pPr>
+            <w:r>
+              <w:rPr>
+                <w:rFonts w:cs="Times New Roman" w:eastAsia="Times New Roman"/>
+                <w:color w:val="00000A"/>
+                <w:sz w:val="22"/>
+                <w:szCs w:val="22"/>
+                <w:lang w:bidi="ar-SA" w:eastAsia="zh-CN" w:val="cs-CZ"/>
+              </w:rPr>
+            </w:r>
+          </w:p>
+        </w:tc>
+        <w:tc>
+          <w:tcPr>
+            <w:tcW w:type="dxa" w:w="1377"/>
+            <w:tcBorders>
+              <w:top w:color="000001" w:space="0" w:sz="6" w:val="single"/>
+              <w:left w:color="000001" w:space="0" w:sz="6" w:val="single"/>
+              <w:bottom w:color="000001" w:space="0" w:sz="6" w:val="single"/>
+            </w:tcBorders>
+            <w:shd w:fill="FFFFFF" w:val="clear"/>
+            <w:tcMar>
+              <w:top w:type="dxa" w:w="0"/>
+              <w:left w:type="dxa" w:w="62"/>
+              <w:bottom w:type="dxa" w:w="0"/>
+              <w:right w:type="dxa" w:w="70"/>
+            </w:tcMar>
+          </w:tcPr>
+          <w:p>
+            <w:pPr>
+              <w:pStyle w:val="style0"/>
+              <w:jc w:val="center"/>
+            </w:pPr>
+            <w:r>
+              <w:rPr>
+                <w:rFonts w:cs="Times New Roman" w:eastAsia="Times New Roman"/>
+                <w:color w:val="00000A"/>
+                <w:sz w:val="22"/>
+                <w:szCs w:val="22"/>
+                <w:lang w:bidi="ar-SA" w:eastAsia="zh-CN" w:val="cs-CZ"/>
+              </w:rPr>
+            </w:r>
+          </w:p>
+        </w:tc>
+        <w:tc>
+          <w:tcPr>
+            <w:tcW w:type="dxa" w:w="1292"/>
+            <w:tcBorders>
+              <w:top w:color="000001" w:space="0" w:sz="6" w:val="single"/>
+              <w:left w:color="000001" w:space="0" w:sz="6" w:val="single"/>
+              <w:bottom w:color="000001" w:space="0" w:sz="6" w:val="single"/>
+            </w:tcBorders>
+            <w:shd w:fill="FFFFFF" w:val="clear"/>
+            <w:tcMar>
+              <w:top w:type="dxa" w:w="0"/>
+              <w:left w:type="dxa" w:w="62"/>
               <w:bottom w:type="dxa" w:w="0"/>
               <w:right w:type="dxa" w:w="70"/>
             </w:tcMar>
@@ -1475,28 +1657,22 @@
               <w:jc w:val="right"/>
             </w:pPr>
             <w:r>
-              <w:rPr>
-                <w:rFonts w:cs="Times New Roman" w:eastAsia="Times New Roman"/>
-                <w:color w:val="00000A"/>
-                <w:sz w:val="22"/>
-                <w:szCs w:val="22"/>
-                <w:lang w:bidi="ar-SA" w:eastAsia="zh-CN" w:val="cs-CZ"/>
-              </w:rPr>
-            </w:r>
-          </w:p>
-        </w:tc>
-        <w:tc>
-          <w:tcPr>
-            <w:tcW w:type="dxa" w:w="1020"/>
-            <w:tcBorders>
-              <w:top w:color="000001" w:space="0" w:sz="6" w:val="single"/>
-              <w:left w:color="000001" w:space="0" w:sz="6" w:val="single"/>
-              <w:bottom w:color="000001" w:space="0" w:sz="6" w:val="single"/>
-            </w:tcBorders>
-            <w:shd w:fill="FFFFFF" w:val="clear"/>
-            <w:tcMar>
-              <w:top w:type="dxa" w:w="0"/>
-              <w:left w:type="dxa" w:w="38"/>
+              <w:rPr/>
+            </w:r>
+          </w:p>
+        </w:tc>
+        <w:tc>
+          <w:tcPr>
+            <w:tcW w:type="dxa" w:w="1123"/>
+            <w:tcBorders>
+              <w:top w:color="000001" w:space="0" w:sz="6" w:val="single"/>
+              <w:left w:color="000001" w:space="0" w:sz="6" w:val="single"/>
+              <w:bottom w:color="000001" w:space="0" w:sz="6" w:val="single"/>
+            </w:tcBorders>
+            <w:shd w:fill="FFFFFF" w:val="clear"/>
+            <w:tcMar>
+              <w:top w:type="dxa" w:w="0"/>
+              <w:left w:type="dxa" w:w="62"/>
               <w:bottom w:type="dxa" w:w="0"/>
               <w:right w:type="dxa" w:w="70"/>
             </w:tcMar>
@@ -1507,19 +1683,13 @@
               <w:jc w:val="right"/>
             </w:pPr>
             <w:r>
-              <w:rPr>
-                <w:rFonts w:cs="Times New Roman" w:eastAsia="Times New Roman"/>
-                <w:color w:val="00000A"/>
-                <w:sz w:val="22"/>
-                <w:szCs w:val="22"/>
-                <w:lang w:bidi="ar-SA" w:eastAsia="zh-CN" w:val="cs-CZ"/>
-              </w:rPr>
-            </w:r>
-          </w:p>
-        </w:tc>
-        <w:tc>
-          <w:tcPr>
-            <w:tcW w:type="dxa" w:w="2334"/>
+              <w:rPr/>
+            </w:r>
+          </w:p>
+        </w:tc>
+        <w:tc>
+          <w:tcPr>
+            <w:tcW w:type="dxa" w:w="1716"/>
             <w:tcBorders>
               <w:top w:color="000001" w:space="0" w:sz="6" w:val="single"/>
               <w:left w:color="000001" w:space="0" w:sz="6" w:val="single"/>
@@ -1529,24 +1699,18 @@
             <w:shd w:fill="FFFFFF" w:val="clear"/>
             <w:tcMar>
               <w:top w:type="dxa" w:w="0"/>
-              <w:left w:type="dxa" w:w="38"/>
-              <w:bottom w:type="dxa" w:w="0"/>
-              <w:right w:type="dxa" w:w="70"/>
-            </w:tcMar>
-          </w:tcPr>
-          <w:p>
-            <w:pPr>
-              <w:pStyle w:val="style0"/>
-              <w:jc w:val="center"/>
-            </w:pPr>
-            <w:r>
-              <w:rPr>
-                <w:rFonts w:cs="Times New Roman" w:eastAsia="Times New Roman"/>
-                <w:color w:val="00000A"/>
-                <w:sz w:val="22"/>
-                <w:szCs w:val="22"/>
-                <w:lang w:bidi="ar-SA" w:eastAsia="zh-CN" w:val="cs-CZ"/>
-              </w:rPr>
+              <w:left w:type="dxa" w:w="62"/>
+              <w:bottom w:type="dxa" w:w="0"/>
+              <w:right w:type="dxa" w:w="70"/>
+            </w:tcMar>
+          </w:tcPr>
+          <w:p>
+            <w:pPr>
+              <w:pStyle w:val="style0"/>
+              <w:jc w:val="center"/>
+            </w:pPr>
+            <w:r>
+              <w:rPr/>
             </w:r>
           </w:p>
         </w:tc>
@@ -1557,16 +1721,16 @@
         </w:trPr>
         <w:tc>
           <w:tcPr>
-            <w:tcW w:type="dxa" w:w="2477"/>
-            <w:tcBorders>
-              <w:top w:color="000001" w:space="0" w:sz="6" w:val="single"/>
-              <w:left w:color="000001" w:space="0" w:sz="6" w:val="single"/>
-              <w:bottom w:color="000001" w:space="0" w:sz="6" w:val="single"/>
-            </w:tcBorders>
-            <w:shd w:fill="FFFFFF" w:val="clear"/>
-            <w:tcMar>
-              <w:top w:type="dxa" w:w="0"/>
-              <w:left w:type="dxa" w:w="38"/>
+            <w:tcW w:type="dxa" w:w="2479"/>
+            <w:tcBorders>
+              <w:top w:color="000001" w:space="0" w:sz="6" w:val="single"/>
+              <w:left w:color="000001" w:space="0" w:sz="6" w:val="single"/>
+              <w:bottom w:color="000001" w:space="0" w:sz="6" w:val="single"/>
+            </w:tcBorders>
+            <w:shd w:fill="FFFFFF" w:val="clear"/>
+            <w:tcMar>
+              <w:top w:type="dxa" w:w="0"/>
+              <w:left w:type="dxa" w:w="62"/>
               <w:bottom w:type="dxa" w:w="0"/>
               <w:right w:type="dxa" w:w="70"/>
             </w:tcMar>
@@ -1587,80 +1751,80 @@
         </w:tc>
         <w:tc>
           <w:tcPr>
-            <w:tcW w:type="dxa" w:w="1151"/>
-            <w:tcBorders>
-              <w:top w:color="000001" w:space="0" w:sz="6" w:val="single"/>
-              <w:left w:color="000001" w:space="0" w:sz="6" w:val="single"/>
-              <w:bottom w:color="000001" w:space="0" w:sz="6" w:val="single"/>
-            </w:tcBorders>
-            <w:shd w:fill="FFFFFF" w:val="clear"/>
-            <w:tcMar>
-              <w:top w:type="dxa" w:w="0"/>
-              <w:left w:type="dxa" w:w="38"/>
-              <w:bottom w:type="dxa" w:w="0"/>
-              <w:right w:type="dxa" w:w="70"/>
-            </w:tcMar>
-          </w:tcPr>
-          <w:p>
-            <w:pPr>
-              <w:pStyle w:val="style0"/>
-              <w:jc w:val="center"/>
-            </w:pPr>
-            <w:r>
-              <w:rPr>
-                <w:rFonts w:cs="Times New Roman" w:eastAsia="Times New Roman"/>
-                <w:color w:val="00000A"/>
-                <w:sz w:val="22"/>
-                <w:szCs w:val="22"/>
-                <w:lang w:bidi="ar-SA" w:eastAsia="zh-CN" w:val="cs-CZ"/>
-              </w:rPr>
-            </w:r>
-          </w:p>
-        </w:tc>
-        <w:tc>
-          <w:tcPr>
-            <w:tcW w:type="dxa" w:w="1470"/>
-            <w:tcBorders>
-              <w:top w:color="000001" w:space="0" w:sz="6" w:val="single"/>
-              <w:left w:color="000001" w:space="0" w:sz="6" w:val="single"/>
-              <w:bottom w:color="000001" w:space="0" w:sz="6" w:val="single"/>
-            </w:tcBorders>
-            <w:shd w:fill="FFFFFF" w:val="clear"/>
-            <w:tcMar>
-              <w:top w:type="dxa" w:w="0"/>
-              <w:left w:type="dxa" w:w="38"/>
-              <w:bottom w:type="dxa" w:w="0"/>
-              <w:right w:type="dxa" w:w="70"/>
-            </w:tcMar>
-          </w:tcPr>
-          <w:p>
-            <w:pPr>
-              <w:pStyle w:val="style0"/>
-              <w:jc w:val="center"/>
-            </w:pPr>
-            <w:r>
-              <w:rPr>
-                <w:rFonts w:cs="Times New Roman" w:eastAsia="Times New Roman"/>
-                <w:color w:val="00000A"/>
-                <w:sz w:val="22"/>
-                <w:szCs w:val="22"/>
-                <w:lang w:bidi="ar-SA" w:eastAsia="zh-CN" w:val="cs-CZ"/>
-              </w:rPr>
-            </w:r>
-          </w:p>
-        </w:tc>
-        <w:tc>
-          <w:tcPr>
-            <w:tcW w:type="dxa" w:w="849"/>
-            <w:tcBorders>
-              <w:top w:color="000001" w:space="0" w:sz="6" w:val="single"/>
-              <w:left w:color="000001" w:space="0" w:sz="6" w:val="single"/>
-              <w:bottom w:color="000001" w:space="0" w:sz="6" w:val="single"/>
-            </w:tcBorders>
-            <w:shd w:fill="FFFFFF" w:val="clear"/>
-            <w:tcMar>
-              <w:top w:type="dxa" w:w="0"/>
-              <w:left w:type="dxa" w:w="38"/>
+            <w:tcW w:type="dxa" w:w="1314"/>
+            <w:tcBorders>
+              <w:top w:color="000001" w:space="0" w:sz="6" w:val="single"/>
+              <w:left w:color="000001" w:space="0" w:sz="6" w:val="single"/>
+              <w:bottom w:color="000001" w:space="0" w:sz="6" w:val="single"/>
+            </w:tcBorders>
+            <w:shd w:fill="FFFFFF" w:val="clear"/>
+            <w:tcMar>
+              <w:top w:type="dxa" w:w="0"/>
+              <w:left w:type="dxa" w:w="62"/>
+              <w:bottom w:type="dxa" w:w="0"/>
+              <w:right w:type="dxa" w:w="70"/>
+            </w:tcMar>
+          </w:tcPr>
+          <w:p>
+            <w:pPr>
+              <w:pStyle w:val="style0"/>
+              <w:jc w:val="center"/>
+            </w:pPr>
+            <w:r>
+              <w:rPr>
+                <w:rFonts w:cs="Times New Roman" w:eastAsia="Times New Roman"/>
+                <w:color w:val="00000A"/>
+                <w:sz w:val="22"/>
+                <w:szCs w:val="22"/>
+                <w:lang w:bidi="ar-SA" w:eastAsia="zh-CN" w:val="cs-CZ"/>
+              </w:rPr>
+            </w:r>
+          </w:p>
+        </w:tc>
+        <w:tc>
+          <w:tcPr>
+            <w:tcW w:type="dxa" w:w="1377"/>
+            <w:tcBorders>
+              <w:top w:color="000001" w:space="0" w:sz="6" w:val="single"/>
+              <w:left w:color="000001" w:space="0" w:sz="6" w:val="single"/>
+              <w:bottom w:color="000001" w:space="0" w:sz="6" w:val="single"/>
+            </w:tcBorders>
+            <w:shd w:fill="FFFFFF" w:val="clear"/>
+            <w:tcMar>
+              <w:top w:type="dxa" w:w="0"/>
+              <w:left w:type="dxa" w:w="62"/>
+              <w:bottom w:type="dxa" w:w="0"/>
+              <w:right w:type="dxa" w:w="70"/>
+            </w:tcMar>
+          </w:tcPr>
+          <w:p>
+            <w:pPr>
+              <w:pStyle w:val="style0"/>
+              <w:jc w:val="center"/>
+            </w:pPr>
+            <w:r>
+              <w:rPr>
+                <w:rFonts w:cs="Times New Roman" w:eastAsia="Times New Roman"/>
+                <w:color w:val="00000A"/>
+                <w:sz w:val="22"/>
+                <w:szCs w:val="22"/>
+                <w:lang w:bidi="ar-SA" w:eastAsia="zh-CN" w:val="cs-CZ"/>
+              </w:rPr>
+            </w:r>
+          </w:p>
+        </w:tc>
+        <w:tc>
+          <w:tcPr>
+            <w:tcW w:type="dxa" w:w="1292"/>
+            <w:tcBorders>
+              <w:top w:color="000001" w:space="0" w:sz="6" w:val="single"/>
+              <w:left w:color="000001" w:space="0" w:sz="6" w:val="single"/>
+              <w:bottom w:color="000001" w:space="0" w:sz="6" w:val="single"/>
+            </w:tcBorders>
+            <w:shd w:fill="FFFFFF" w:val="clear"/>
+            <w:tcMar>
+              <w:top w:type="dxa" w:w="0"/>
+              <w:left w:type="dxa" w:w="62"/>
               <w:bottom w:type="dxa" w:w="0"/>
               <w:right w:type="dxa" w:w="70"/>
             </w:tcMar>
@@ -1683,16 +1847,16 @@
         </w:tc>
         <w:tc>
           <w:tcPr>
-            <w:tcW w:type="dxa" w:w="1020"/>
-            <w:tcBorders>
-              <w:top w:color="000001" w:space="0" w:sz="6" w:val="single"/>
-              <w:left w:color="000001" w:space="0" w:sz="6" w:val="single"/>
-              <w:bottom w:color="000001" w:space="0" w:sz="6" w:val="single"/>
-            </w:tcBorders>
-            <w:shd w:fill="FFFFFF" w:val="clear"/>
-            <w:tcMar>
-              <w:top w:type="dxa" w:w="0"/>
-              <w:left w:type="dxa" w:w="38"/>
+            <w:tcW w:type="dxa" w:w="1123"/>
+            <w:tcBorders>
+              <w:top w:color="000001" w:space="0" w:sz="6" w:val="single"/>
+              <w:left w:color="000001" w:space="0" w:sz="6" w:val="single"/>
+              <w:bottom w:color="000001" w:space="0" w:sz="6" w:val="single"/>
+            </w:tcBorders>
+            <w:shd w:fill="FFFFFF" w:val="clear"/>
+            <w:tcMar>
+              <w:top w:type="dxa" w:w="0"/>
+              <w:left w:type="dxa" w:w="62"/>
               <w:bottom w:type="dxa" w:w="0"/>
               <w:right w:type="dxa" w:w="70"/>
             </w:tcMar>
@@ -1715,7 +1879,7 @@
         </w:tc>
         <w:tc>
           <w:tcPr>
-            <w:tcW w:type="dxa" w:w="2334"/>
+            <w:tcW w:type="dxa" w:w="1716"/>
             <w:tcBorders>
               <w:top w:color="000001" w:space="0" w:sz="6" w:val="single"/>
               <w:left w:color="000001" w:space="0" w:sz="6" w:val="single"/>
@@ -1725,7 +1889,7 @@
             <w:shd w:fill="FFFFFF" w:val="clear"/>
             <w:tcMar>
               <w:top w:type="dxa" w:w="0"/>
-              <w:left w:type="dxa" w:w="38"/>
+              <w:left w:type="dxa" w:w="62"/>
               <w:bottom w:type="dxa" w:w="0"/>
               <w:right w:type="dxa" w:w="70"/>
             </w:tcMar>
@@ -1753,16 +1917,16 @@
         </w:trPr>
         <w:tc>
           <w:tcPr>
-            <w:tcW w:type="dxa" w:w="2477"/>
-            <w:tcBorders>
-              <w:top w:color="000001" w:space="0" w:sz="6" w:val="single"/>
-              <w:left w:color="000001" w:space="0" w:sz="6" w:val="single"/>
-              <w:bottom w:color="000001" w:space="0" w:sz="6" w:val="single"/>
-            </w:tcBorders>
-            <w:shd w:fill="FFFFFF" w:val="clear"/>
-            <w:tcMar>
-              <w:top w:type="dxa" w:w="0"/>
-              <w:left w:type="dxa" w:w="38"/>
+            <w:tcW w:type="dxa" w:w="2479"/>
+            <w:tcBorders>
+              <w:top w:color="000001" w:space="0" w:sz="6" w:val="single"/>
+              <w:left w:color="000001" w:space="0" w:sz="6" w:val="single"/>
+              <w:bottom w:color="000001" w:space="0" w:sz="6" w:val="single"/>
+            </w:tcBorders>
+            <w:shd w:fill="FFFFFF" w:val="clear"/>
+            <w:tcMar>
+              <w:top w:type="dxa" w:w="0"/>
+              <w:left w:type="dxa" w:w="62"/>
               <w:bottom w:type="dxa" w:w="0"/>
               <w:right w:type="dxa" w:w="70"/>
             </w:tcMar>
@@ -1796,80 +1960,80 @@
         </w:tc>
         <w:tc>
           <w:tcPr>
-            <w:tcW w:type="dxa" w:w="1151"/>
-            <w:tcBorders>
-              <w:top w:color="000001" w:space="0" w:sz="6" w:val="single"/>
-              <w:left w:color="000001" w:space="0" w:sz="6" w:val="single"/>
-              <w:bottom w:color="000001" w:space="0" w:sz="6" w:val="single"/>
-            </w:tcBorders>
-            <w:shd w:fill="FFFFFF" w:val="clear"/>
-            <w:tcMar>
-              <w:top w:type="dxa" w:w="0"/>
-              <w:left w:type="dxa" w:w="38"/>
-              <w:bottom w:type="dxa" w:w="0"/>
-              <w:right w:type="dxa" w:w="70"/>
-            </w:tcMar>
-          </w:tcPr>
-          <w:p>
-            <w:pPr>
-              <w:pStyle w:val="style0"/>
-              <w:jc w:val="center"/>
-            </w:pPr>
-            <w:r>
-              <w:rPr>
-                <w:rFonts w:cs="Times New Roman" w:eastAsia="Times New Roman"/>
-                <w:color w:val="00000A"/>
-                <w:sz w:val="22"/>
-                <w:szCs w:val="22"/>
-                <w:lang w:bidi="ar-SA" w:eastAsia="zh-CN" w:val="cs-CZ"/>
-              </w:rPr>
-            </w:r>
-          </w:p>
-        </w:tc>
-        <w:tc>
-          <w:tcPr>
-            <w:tcW w:type="dxa" w:w="1470"/>
-            <w:tcBorders>
-              <w:top w:color="000001" w:space="0" w:sz="6" w:val="single"/>
-              <w:left w:color="000001" w:space="0" w:sz="6" w:val="single"/>
-              <w:bottom w:color="000001" w:space="0" w:sz="6" w:val="single"/>
-            </w:tcBorders>
-            <w:shd w:fill="FFFFFF" w:val="clear"/>
-            <w:tcMar>
-              <w:top w:type="dxa" w:w="0"/>
-              <w:left w:type="dxa" w:w="38"/>
-              <w:bottom w:type="dxa" w:w="0"/>
-              <w:right w:type="dxa" w:w="70"/>
-            </w:tcMar>
-          </w:tcPr>
-          <w:p>
-            <w:pPr>
-              <w:pStyle w:val="style0"/>
-              <w:jc w:val="center"/>
-            </w:pPr>
-            <w:r>
-              <w:rPr>
-                <w:rFonts w:cs="Times New Roman" w:eastAsia="Times New Roman"/>
-                <w:color w:val="00000A"/>
-                <w:sz w:val="22"/>
-                <w:szCs w:val="22"/>
-                <w:lang w:bidi="ar-SA" w:eastAsia="zh-CN" w:val="cs-CZ"/>
-              </w:rPr>
-            </w:r>
-          </w:p>
-        </w:tc>
-        <w:tc>
-          <w:tcPr>
-            <w:tcW w:type="dxa" w:w="849"/>
-            <w:tcBorders>
-              <w:top w:color="000001" w:space="0" w:sz="6" w:val="single"/>
-              <w:left w:color="000001" w:space="0" w:sz="6" w:val="single"/>
-              <w:bottom w:color="000001" w:space="0" w:sz="6" w:val="single"/>
-            </w:tcBorders>
-            <w:shd w:fill="FFFFFF" w:val="clear"/>
-            <w:tcMar>
-              <w:top w:type="dxa" w:w="0"/>
-              <w:left w:type="dxa" w:w="38"/>
+            <w:tcW w:type="dxa" w:w="1314"/>
+            <w:tcBorders>
+              <w:top w:color="000001" w:space="0" w:sz="6" w:val="single"/>
+              <w:left w:color="000001" w:space="0" w:sz="6" w:val="single"/>
+              <w:bottom w:color="000001" w:space="0" w:sz="6" w:val="single"/>
+            </w:tcBorders>
+            <w:shd w:fill="FFFFFF" w:val="clear"/>
+            <w:tcMar>
+              <w:top w:type="dxa" w:w="0"/>
+              <w:left w:type="dxa" w:w="62"/>
+              <w:bottom w:type="dxa" w:w="0"/>
+              <w:right w:type="dxa" w:w="70"/>
+            </w:tcMar>
+          </w:tcPr>
+          <w:p>
+            <w:pPr>
+              <w:pStyle w:val="style0"/>
+              <w:jc w:val="center"/>
+            </w:pPr>
+            <w:r>
+              <w:rPr>
+                <w:rFonts w:cs="Times New Roman" w:eastAsia="Times New Roman"/>
+                <w:color w:val="00000A"/>
+                <w:sz w:val="22"/>
+                <w:szCs w:val="22"/>
+                <w:lang w:bidi="ar-SA" w:eastAsia="zh-CN" w:val="cs-CZ"/>
+              </w:rPr>
+            </w:r>
+          </w:p>
+        </w:tc>
+        <w:tc>
+          <w:tcPr>
+            <w:tcW w:type="dxa" w:w="1377"/>
+            <w:tcBorders>
+              <w:top w:color="000001" w:space="0" w:sz="6" w:val="single"/>
+              <w:left w:color="000001" w:space="0" w:sz="6" w:val="single"/>
+              <w:bottom w:color="000001" w:space="0" w:sz="6" w:val="single"/>
+            </w:tcBorders>
+            <w:shd w:fill="FFFFFF" w:val="clear"/>
+            <w:tcMar>
+              <w:top w:type="dxa" w:w="0"/>
+              <w:left w:type="dxa" w:w="62"/>
+              <w:bottom w:type="dxa" w:w="0"/>
+              <w:right w:type="dxa" w:w="70"/>
+            </w:tcMar>
+          </w:tcPr>
+          <w:p>
+            <w:pPr>
+              <w:pStyle w:val="style0"/>
+              <w:jc w:val="center"/>
+            </w:pPr>
+            <w:r>
+              <w:rPr>
+                <w:rFonts w:cs="Times New Roman" w:eastAsia="Times New Roman"/>
+                <w:color w:val="00000A"/>
+                <w:sz w:val="22"/>
+                <w:szCs w:val="22"/>
+                <w:lang w:bidi="ar-SA" w:eastAsia="zh-CN" w:val="cs-CZ"/>
+              </w:rPr>
+            </w:r>
+          </w:p>
+        </w:tc>
+        <w:tc>
+          <w:tcPr>
+            <w:tcW w:type="dxa" w:w="1292"/>
+            <w:tcBorders>
+              <w:top w:color="000001" w:space="0" w:sz="6" w:val="single"/>
+              <w:left w:color="000001" w:space="0" w:sz="6" w:val="single"/>
+              <w:bottom w:color="000001" w:space="0" w:sz="6" w:val="single"/>
+            </w:tcBorders>
+            <w:shd w:fill="FFFFFF" w:val="clear"/>
+            <w:tcMar>
+              <w:top w:type="dxa" w:w="0"/>
+              <w:left w:type="dxa" w:w="62"/>
               <w:bottom w:type="dxa" w:w="0"/>
               <w:right w:type="dxa" w:w="70"/>
             </w:tcMar>
@@ -1892,16 +2056,16 @@
         </w:tc>
         <w:tc>
           <w:tcPr>
-            <w:tcW w:type="dxa" w:w="1020"/>
-            <w:tcBorders>
-              <w:top w:color="000001" w:space="0" w:sz="6" w:val="single"/>
-              <w:left w:color="000001" w:space="0" w:sz="6" w:val="single"/>
-              <w:bottom w:color="000001" w:space="0" w:sz="6" w:val="single"/>
-            </w:tcBorders>
-            <w:shd w:fill="FFFFFF" w:val="clear"/>
-            <w:tcMar>
-              <w:top w:type="dxa" w:w="0"/>
-              <w:left w:type="dxa" w:w="38"/>
+            <w:tcW w:type="dxa" w:w="1123"/>
+            <w:tcBorders>
+              <w:top w:color="000001" w:space="0" w:sz="6" w:val="single"/>
+              <w:left w:color="000001" w:space="0" w:sz="6" w:val="single"/>
+              <w:bottom w:color="000001" w:space="0" w:sz="6" w:val="single"/>
+            </w:tcBorders>
+            <w:shd w:fill="FFFFFF" w:val="clear"/>
+            <w:tcMar>
+              <w:top w:type="dxa" w:w="0"/>
+              <w:left w:type="dxa" w:w="62"/>
               <w:bottom w:type="dxa" w:w="0"/>
               <w:right w:type="dxa" w:w="70"/>
             </w:tcMar>
@@ -1924,7 +2088,7 @@
         </w:tc>
         <w:tc>
           <w:tcPr>
-            <w:tcW w:type="dxa" w:w="2334"/>
+            <w:tcW w:type="dxa" w:w="1716"/>
             <w:tcBorders>
               <w:top w:color="000001" w:space="0" w:sz="6" w:val="single"/>
               <w:left w:color="000001" w:space="0" w:sz="6" w:val="single"/>
@@ -1934,7 +2098,7 @@
             <w:shd w:fill="FFFFFF" w:val="clear"/>
             <w:tcMar>
               <w:top w:type="dxa" w:w="0"/>
-              <w:left w:type="dxa" w:w="38"/>
+              <w:left w:type="dxa" w:w="62"/>
               <w:bottom w:type="dxa" w:w="0"/>
               <w:right w:type="dxa" w:w="70"/>
             </w:tcMar>
@@ -1962,16 +2126,16 @@
         </w:trPr>
         <w:tc>
           <w:tcPr>
-            <w:tcW w:type="dxa" w:w="2477"/>
-            <w:tcBorders>
-              <w:top w:color="000001" w:space="0" w:sz="6" w:val="single"/>
-              <w:left w:color="000001" w:space="0" w:sz="6" w:val="single"/>
-              <w:bottom w:color="000001" w:space="0" w:sz="6" w:val="single"/>
-            </w:tcBorders>
-            <w:shd w:fill="FFFFFF" w:val="clear"/>
-            <w:tcMar>
-              <w:top w:type="dxa" w:w="0"/>
-              <w:left w:type="dxa" w:w="38"/>
+            <w:tcW w:type="dxa" w:w="2479"/>
+            <w:tcBorders>
+              <w:top w:color="000001" w:space="0" w:sz="6" w:val="single"/>
+              <w:left w:color="000001" w:space="0" w:sz="6" w:val="single"/>
+              <w:bottom w:color="000001" w:space="0" w:sz="6" w:val="single"/>
+            </w:tcBorders>
+            <w:shd w:fill="FFFFFF" w:val="clear"/>
+            <w:tcMar>
+              <w:top w:type="dxa" w:w="0"/>
+              <w:left w:type="dxa" w:w="62"/>
               <w:bottom w:type="dxa" w:w="0"/>
               <w:right w:type="dxa" w:w="70"/>
             </w:tcMar>
@@ -1992,80 +2156,80 @@
         </w:tc>
         <w:tc>
           <w:tcPr>
-            <w:tcW w:type="dxa" w:w="1151"/>
-            <w:tcBorders>
-              <w:top w:color="000001" w:space="0" w:sz="6" w:val="single"/>
-              <w:left w:color="000001" w:space="0" w:sz="6" w:val="single"/>
-              <w:bottom w:color="000001" w:space="0" w:sz="6" w:val="single"/>
-            </w:tcBorders>
-            <w:shd w:fill="FFFFFF" w:val="clear"/>
-            <w:tcMar>
-              <w:top w:type="dxa" w:w="0"/>
-              <w:left w:type="dxa" w:w="38"/>
-              <w:bottom w:type="dxa" w:w="0"/>
-              <w:right w:type="dxa" w:w="70"/>
-            </w:tcMar>
-          </w:tcPr>
-          <w:p>
-            <w:pPr>
-              <w:pStyle w:val="style0"/>
-              <w:jc w:val="center"/>
-            </w:pPr>
-            <w:r>
-              <w:rPr>
-                <w:rFonts w:cs="Times New Roman" w:eastAsia="Times New Roman"/>
-                <w:color w:val="00000A"/>
-                <w:sz w:val="22"/>
-                <w:szCs w:val="22"/>
-                <w:lang w:bidi="ar-SA" w:eastAsia="zh-CN" w:val="cs-CZ"/>
-              </w:rPr>
-            </w:r>
-          </w:p>
-        </w:tc>
-        <w:tc>
-          <w:tcPr>
-            <w:tcW w:type="dxa" w:w="1470"/>
-            <w:tcBorders>
-              <w:top w:color="000001" w:space="0" w:sz="6" w:val="single"/>
-              <w:left w:color="000001" w:space="0" w:sz="6" w:val="single"/>
-              <w:bottom w:color="000001" w:space="0" w:sz="6" w:val="single"/>
-            </w:tcBorders>
-            <w:shd w:fill="FFFFFF" w:val="clear"/>
-            <w:tcMar>
-              <w:top w:type="dxa" w:w="0"/>
-              <w:left w:type="dxa" w:w="38"/>
-              <w:bottom w:type="dxa" w:w="0"/>
-              <w:right w:type="dxa" w:w="70"/>
-            </w:tcMar>
-          </w:tcPr>
-          <w:p>
-            <w:pPr>
-              <w:pStyle w:val="style0"/>
-              <w:jc w:val="center"/>
-            </w:pPr>
-            <w:r>
-              <w:rPr>
-                <w:rFonts w:cs="Times New Roman" w:eastAsia="Times New Roman"/>
-                <w:color w:val="00000A"/>
-                <w:sz w:val="22"/>
-                <w:szCs w:val="22"/>
-                <w:lang w:bidi="ar-SA" w:eastAsia="zh-CN" w:val="cs-CZ"/>
-              </w:rPr>
-            </w:r>
-          </w:p>
-        </w:tc>
-        <w:tc>
-          <w:tcPr>
-            <w:tcW w:type="dxa" w:w="849"/>
-            <w:tcBorders>
-              <w:top w:color="000001" w:space="0" w:sz="6" w:val="single"/>
-              <w:left w:color="000001" w:space="0" w:sz="6" w:val="single"/>
-              <w:bottom w:color="000001" w:space="0" w:sz="6" w:val="single"/>
-            </w:tcBorders>
-            <w:shd w:fill="FFFFFF" w:val="clear"/>
-            <w:tcMar>
-              <w:top w:type="dxa" w:w="0"/>
-              <w:left w:type="dxa" w:w="38"/>
+            <w:tcW w:type="dxa" w:w="1314"/>
+            <w:tcBorders>
+              <w:top w:color="000001" w:space="0" w:sz="6" w:val="single"/>
+              <w:left w:color="000001" w:space="0" w:sz="6" w:val="single"/>
+              <w:bottom w:color="000001" w:space="0" w:sz="6" w:val="single"/>
+            </w:tcBorders>
+            <w:shd w:fill="FFFFFF" w:val="clear"/>
+            <w:tcMar>
+              <w:top w:type="dxa" w:w="0"/>
+              <w:left w:type="dxa" w:w="62"/>
+              <w:bottom w:type="dxa" w:w="0"/>
+              <w:right w:type="dxa" w:w="70"/>
+            </w:tcMar>
+          </w:tcPr>
+          <w:p>
+            <w:pPr>
+              <w:pStyle w:val="style0"/>
+              <w:jc w:val="center"/>
+            </w:pPr>
+            <w:r>
+              <w:rPr>
+                <w:rFonts w:cs="Times New Roman" w:eastAsia="Times New Roman"/>
+                <w:color w:val="00000A"/>
+                <w:sz w:val="22"/>
+                <w:szCs w:val="22"/>
+                <w:lang w:bidi="ar-SA" w:eastAsia="zh-CN" w:val="cs-CZ"/>
+              </w:rPr>
+            </w:r>
+          </w:p>
+        </w:tc>
+        <w:tc>
+          <w:tcPr>
+            <w:tcW w:type="dxa" w:w="1377"/>
+            <w:tcBorders>
+              <w:top w:color="000001" w:space="0" w:sz="6" w:val="single"/>
+              <w:left w:color="000001" w:space="0" w:sz="6" w:val="single"/>
+              <w:bottom w:color="000001" w:space="0" w:sz="6" w:val="single"/>
+            </w:tcBorders>
+            <w:shd w:fill="FFFFFF" w:val="clear"/>
+            <w:tcMar>
+              <w:top w:type="dxa" w:w="0"/>
+              <w:left w:type="dxa" w:w="62"/>
+              <w:bottom w:type="dxa" w:w="0"/>
+              <w:right w:type="dxa" w:w="70"/>
+            </w:tcMar>
+          </w:tcPr>
+          <w:p>
+            <w:pPr>
+              <w:pStyle w:val="style0"/>
+              <w:jc w:val="center"/>
+            </w:pPr>
+            <w:r>
+              <w:rPr>
+                <w:rFonts w:cs="Times New Roman" w:eastAsia="Times New Roman"/>
+                <w:color w:val="00000A"/>
+                <w:sz w:val="22"/>
+                <w:szCs w:val="22"/>
+                <w:lang w:bidi="ar-SA" w:eastAsia="zh-CN" w:val="cs-CZ"/>
+              </w:rPr>
+            </w:r>
+          </w:p>
+        </w:tc>
+        <w:tc>
+          <w:tcPr>
+            <w:tcW w:type="dxa" w:w="1292"/>
+            <w:tcBorders>
+              <w:top w:color="000001" w:space="0" w:sz="6" w:val="single"/>
+              <w:left w:color="000001" w:space="0" w:sz="6" w:val="single"/>
+              <w:bottom w:color="000001" w:space="0" w:sz="6" w:val="single"/>
+            </w:tcBorders>
+            <w:shd w:fill="FFFFFF" w:val="clear"/>
+            <w:tcMar>
+              <w:top w:type="dxa" w:w="0"/>
+              <w:left w:type="dxa" w:w="62"/>
               <w:bottom w:type="dxa" w:w="0"/>
               <w:right w:type="dxa" w:w="70"/>
             </w:tcMar>
@@ -2088,16 +2252,16 @@
         </w:tc>
         <w:tc>
           <w:tcPr>
-            <w:tcW w:type="dxa" w:w="1020"/>
-            <w:tcBorders>
-              <w:top w:color="000001" w:space="0" w:sz="6" w:val="single"/>
-              <w:left w:color="000001" w:space="0" w:sz="6" w:val="single"/>
-              <w:bottom w:color="000001" w:space="0" w:sz="6" w:val="single"/>
-            </w:tcBorders>
-            <w:shd w:fill="FFFFFF" w:val="clear"/>
-            <w:tcMar>
-              <w:top w:type="dxa" w:w="0"/>
-              <w:left w:type="dxa" w:w="38"/>
+            <w:tcW w:type="dxa" w:w="1123"/>
+            <w:tcBorders>
+              <w:top w:color="000001" w:space="0" w:sz="6" w:val="single"/>
+              <w:left w:color="000001" w:space="0" w:sz="6" w:val="single"/>
+              <w:bottom w:color="000001" w:space="0" w:sz="6" w:val="single"/>
+            </w:tcBorders>
+            <w:shd w:fill="FFFFFF" w:val="clear"/>
+            <w:tcMar>
+              <w:top w:type="dxa" w:w="0"/>
+              <w:left w:type="dxa" w:w="62"/>
               <w:bottom w:type="dxa" w:w="0"/>
               <w:right w:type="dxa" w:w="70"/>
             </w:tcMar>
@@ -2120,7 +2284,7 @@
         </w:tc>
         <w:tc>
           <w:tcPr>
-            <w:tcW w:type="dxa" w:w="2334"/>
+            <w:tcW w:type="dxa" w:w="1716"/>
             <w:tcBorders>
               <w:top w:color="000001" w:space="0" w:sz="6" w:val="single"/>
               <w:left w:color="000001" w:space="0" w:sz="6" w:val="single"/>
@@ -2130,7 +2294,7 @@
             <w:shd w:fill="FFFFFF" w:val="clear"/>
             <w:tcMar>
               <w:top w:type="dxa" w:w="0"/>
-              <w:left w:type="dxa" w:w="38"/>
+              <w:left w:type="dxa" w:w="62"/>
               <w:bottom w:type="dxa" w:w="0"/>
               <w:right w:type="dxa" w:w="70"/>
             </w:tcMar>
@@ -2158,16 +2322,16 @@
         </w:trPr>
         <w:tc>
           <w:tcPr>
-            <w:tcW w:type="dxa" w:w="2477"/>
-            <w:tcBorders>
-              <w:top w:color="000001" w:space="0" w:sz="6" w:val="single"/>
-              <w:left w:color="000001" w:space="0" w:sz="6" w:val="single"/>
-              <w:bottom w:color="000001" w:space="0" w:sz="6" w:val="single"/>
-            </w:tcBorders>
-            <w:shd w:fill="FFFFFF" w:val="clear"/>
-            <w:tcMar>
-              <w:top w:type="dxa" w:w="0"/>
-              <w:left w:type="dxa" w:w="38"/>
+            <w:tcW w:type="dxa" w:w="2479"/>
+            <w:tcBorders>
+              <w:top w:color="000001" w:space="0" w:sz="6" w:val="single"/>
+              <w:left w:color="000001" w:space="0" w:sz="6" w:val="single"/>
+              <w:bottom w:color="000001" w:space="0" w:sz="6" w:val="single"/>
+            </w:tcBorders>
+            <w:shd w:fill="FFFFFF" w:val="clear"/>
+            <w:tcMar>
+              <w:top w:type="dxa" w:w="0"/>
+              <w:left w:type="dxa" w:w="62"/>
               <w:bottom w:type="dxa" w:w="0"/>
               <w:right w:type="dxa" w:w="70"/>
             </w:tcMar>
@@ -2188,80 +2352,80 @@
         </w:tc>
         <w:tc>
           <w:tcPr>
-            <w:tcW w:type="dxa" w:w="1151"/>
-            <w:tcBorders>
-              <w:top w:color="000001" w:space="0" w:sz="6" w:val="single"/>
-              <w:left w:color="000001" w:space="0" w:sz="6" w:val="single"/>
-              <w:bottom w:color="000001" w:space="0" w:sz="6" w:val="single"/>
-            </w:tcBorders>
-            <w:shd w:fill="FFFFFF" w:val="clear"/>
-            <w:tcMar>
-              <w:top w:type="dxa" w:w="0"/>
-              <w:left w:type="dxa" w:w="38"/>
-              <w:bottom w:type="dxa" w:w="0"/>
-              <w:right w:type="dxa" w:w="70"/>
-            </w:tcMar>
-          </w:tcPr>
-          <w:p>
-            <w:pPr>
-              <w:pStyle w:val="style0"/>
-              <w:jc w:val="center"/>
-            </w:pPr>
-            <w:r>
-              <w:rPr>
-                <w:rFonts w:cs="Times New Roman" w:eastAsia="Times New Roman"/>
-                <w:color w:val="00000A"/>
-                <w:sz w:val="22"/>
-                <w:szCs w:val="22"/>
-                <w:lang w:bidi="ar-SA" w:eastAsia="zh-CN" w:val="cs-CZ"/>
-              </w:rPr>
-            </w:r>
-          </w:p>
-        </w:tc>
-        <w:tc>
-          <w:tcPr>
-            <w:tcW w:type="dxa" w:w="1470"/>
-            <w:tcBorders>
-              <w:top w:color="000001" w:space="0" w:sz="6" w:val="single"/>
-              <w:left w:color="000001" w:space="0" w:sz="6" w:val="single"/>
-              <w:bottom w:color="000001" w:space="0" w:sz="6" w:val="single"/>
-            </w:tcBorders>
-            <w:shd w:fill="FFFFFF" w:val="clear"/>
-            <w:tcMar>
-              <w:top w:type="dxa" w:w="0"/>
-              <w:left w:type="dxa" w:w="38"/>
-              <w:bottom w:type="dxa" w:w="0"/>
-              <w:right w:type="dxa" w:w="70"/>
-            </w:tcMar>
-          </w:tcPr>
-          <w:p>
-            <w:pPr>
-              <w:pStyle w:val="style0"/>
-              <w:jc w:val="center"/>
-            </w:pPr>
-            <w:r>
-              <w:rPr>
-                <w:rFonts w:cs="Times New Roman" w:eastAsia="Times New Roman"/>
-                <w:color w:val="00000A"/>
-                <w:sz w:val="22"/>
-                <w:szCs w:val="22"/>
-                <w:lang w:bidi="ar-SA" w:eastAsia="zh-CN" w:val="cs-CZ"/>
-              </w:rPr>
-            </w:r>
-          </w:p>
-        </w:tc>
-        <w:tc>
-          <w:tcPr>
-            <w:tcW w:type="dxa" w:w="849"/>
-            <w:tcBorders>
-              <w:top w:color="000001" w:space="0" w:sz="6" w:val="single"/>
-              <w:left w:color="000001" w:space="0" w:sz="6" w:val="single"/>
-              <w:bottom w:color="000001" w:space="0" w:sz="6" w:val="single"/>
-            </w:tcBorders>
-            <w:shd w:fill="FFFFFF" w:val="clear"/>
-            <w:tcMar>
-              <w:top w:type="dxa" w:w="0"/>
-              <w:left w:type="dxa" w:w="38"/>
+            <w:tcW w:type="dxa" w:w="1314"/>
+            <w:tcBorders>
+              <w:top w:color="000001" w:space="0" w:sz="6" w:val="single"/>
+              <w:left w:color="000001" w:space="0" w:sz="6" w:val="single"/>
+              <w:bottom w:color="000001" w:space="0" w:sz="6" w:val="single"/>
+            </w:tcBorders>
+            <w:shd w:fill="FFFFFF" w:val="clear"/>
+            <w:tcMar>
+              <w:top w:type="dxa" w:w="0"/>
+              <w:left w:type="dxa" w:w="62"/>
+              <w:bottom w:type="dxa" w:w="0"/>
+              <w:right w:type="dxa" w:w="70"/>
+            </w:tcMar>
+          </w:tcPr>
+          <w:p>
+            <w:pPr>
+              <w:pStyle w:val="style0"/>
+              <w:jc w:val="center"/>
+            </w:pPr>
+            <w:r>
+              <w:rPr>
+                <w:rFonts w:cs="Times New Roman" w:eastAsia="Times New Roman"/>
+                <w:color w:val="00000A"/>
+                <w:sz w:val="22"/>
+                <w:szCs w:val="22"/>
+                <w:lang w:bidi="ar-SA" w:eastAsia="zh-CN" w:val="cs-CZ"/>
+              </w:rPr>
+            </w:r>
+          </w:p>
+        </w:tc>
+        <w:tc>
+          <w:tcPr>
+            <w:tcW w:type="dxa" w:w="1377"/>
+            <w:tcBorders>
+              <w:top w:color="000001" w:space="0" w:sz="6" w:val="single"/>
+              <w:left w:color="000001" w:space="0" w:sz="6" w:val="single"/>
+              <w:bottom w:color="000001" w:space="0" w:sz="6" w:val="single"/>
+            </w:tcBorders>
+            <w:shd w:fill="FFFFFF" w:val="clear"/>
+            <w:tcMar>
+              <w:top w:type="dxa" w:w="0"/>
+              <w:left w:type="dxa" w:w="62"/>
+              <w:bottom w:type="dxa" w:w="0"/>
+              <w:right w:type="dxa" w:w="70"/>
+            </w:tcMar>
+          </w:tcPr>
+          <w:p>
+            <w:pPr>
+              <w:pStyle w:val="style0"/>
+              <w:jc w:val="center"/>
+            </w:pPr>
+            <w:r>
+              <w:rPr>
+                <w:rFonts w:cs="Times New Roman" w:eastAsia="Times New Roman"/>
+                <w:color w:val="00000A"/>
+                <w:sz w:val="22"/>
+                <w:szCs w:val="22"/>
+                <w:lang w:bidi="ar-SA" w:eastAsia="zh-CN" w:val="cs-CZ"/>
+              </w:rPr>
+            </w:r>
+          </w:p>
+        </w:tc>
+        <w:tc>
+          <w:tcPr>
+            <w:tcW w:type="dxa" w:w="1292"/>
+            <w:tcBorders>
+              <w:top w:color="000001" w:space="0" w:sz="6" w:val="single"/>
+              <w:left w:color="000001" w:space="0" w:sz="6" w:val="single"/>
+              <w:bottom w:color="000001" w:space="0" w:sz="6" w:val="single"/>
+            </w:tcBorders>
+            <w:shd w:fill="FFFFFF" w:val="clear"/>
+            <w:tcMar>
+              <w:top w:type="dxa" w:w="0"/>
+              <w:left w:type="dxa" w:w="62"/>
               <w:bottom w:type="dxa" w:w="0"/>
               <w:right w:type="dxa" w:w="70"/>
             </w:tcMar>
@@ -2284,16 +2448,16 @@
         </w:tc>
         <w:tc>
           <w:tcPr>
-            <w:tcW w:type="dxa" w:w="1020"/>
-            <w:tcBorders>
-              <w:top w:color="000001" w:space="0" w:sz="6" w:val="single"/>
-              <w:left w:color="000001" w:space="0" w:sz="6" w:val="single"/>
-              <w:bottom w:color="000001" w:space="0" w:sz="6" w:val="single"/>
-            </w:tcBorders>
-            <w:shd w:fill="FFFFFF" w:val="clear"/>
-            <w:tcMar>
-              <w:top w:type="dxa" w:w="0"/>
-              <w:left w:type="dxa" w:w="38"/>
+            <w:tcW w:type="dxa" w:w="1123"/>
+            <w:tcBorders>
+              <w:top w:color="000001" w:space="0" w:sz="6" w:val="single"/>
+              <w:left w:color="000001" w:space="0" w:sz="6" w:val="single"/>
+              <w:bottom w:color="000001" w:space="0" w:sz="6" w:val="single"/>
+            </w:tcBorders>
+            <w:shd w:fill="FFFFFF" w:val="clear"/>
+            <w:tcMar>
+              <w:top w:type="dxa" w:w="0"/>
+              <w:left w:type="dxa" w:w="62"/>
               <w:bottom w:type="dxa" w:w="0"/>
               <w:right w:type="dxa" w:w="70"/>
             </w:tcMar>
@@ -2316,7 +2480,7 @@
         </w:tc>
         <w:tc>
           <w:tcPr>
-            <w:tcW w:type="dxa" w:w="2334"/>
+            <w:tcW w:type="dxa" w:w="1716"/>
             <w:tcBorders>
               <w:top w:color="000001" w:space="0" w:sz="6" w:val="single"/>
               <w:left w:color="000001" w:space="0" w:sz="6" w:val="single"/>
@@ -2326,7 +2490,7 @@
             <w:shd w:fill="FFFFFF" w:val="clear"/>
             <w:tcMar>
               <w:top w:type="dxa" w:w="0"/>
-              <w:left w:type="dxa" w:w="38"/>
+              <w:left w:type="dxa" w:w="62"/>
               <w:bottom w:type="dxa" w:w="0"/>
               <w:right w:type="dxa" w:w="70"/>
             </w:tcMar>
@@ -2354,16 +2518,16 @@
         </w:trPr>
         <w:tc>
           <w:tcPr>
-            <w:tcW w:type="dxa" w:w="2477"/>
-            <w:tcBorders>
-              <w:top w:color="000001" w:space="0" w:sz="6" w:val="single"/>
-              <w:left w:color="000001" w:space="0" w:sz="6" w:val="single"/>
-              <w:bottom w:color="000001" w:space="0" w:sz="6" w:val="single"/>
-            </w:tcBorders>
-            <w:shd w:fill="FFFFFF" w:val="clear"/>
-            <w:tcMar>
-              <w:top w:type="dxa" w:w="0"/>
-              <w:left w:type="dxa" w:w="38"/>
+            <w:tcW w:type="dxa" w:w="2479"/>
+            <w:tcBorders>
+              <w:top w:color="000001" w:space="0" w:sz="6" w:val="single"/>
+              <w:left w:color="000001" w:space="0" w:sz="6" w:val="single"/>
+              <w:bottom w:color="000001" w:space="0" w:sz="6" w:val="single"/>
+            </w:tcBorders>
+            <w:shd w:fill="FFFFFF" w:val="clear"/>
+            <w:tcMar>
+              <w:top w:type="dxa" w:w="0"/>
+              <w:left w:type="dxa" w:w="62"/>
               <w:bottom w:type="dxa" w:w="0"/>
               <w:right w:type="dxa" w:w="70"/>
             </w:tcMar>
@@ -2384,74 +2548,76 @@
         </w:tc>
         <w:tc>
           <w:tcPr>
-            <w:tcW w:type="dxa" w:w="1151"/>
-            <w:tcBorders>
-              <w:top w:color="000001" w:space="0" w:sz="6" w:val="single"/>
-              <w:left w:color="000001" w:space="0" w:sz="6" w:val="single"/>
-              <w:bottom w:color="000001" w:space="0" w:sz="6" w:val="single"/>
-            </w:tcBorders>
-            <w:shd w:fill="FFFFFF" w:val="clear"/>
-            <w:tcMar>
-              <w:top w:type="dxa" w:w="0"/>
-              <w:left w:type="dxa" w:w="38"/>
-              <w:bottom w:type="dxa" w:w="0"/>
-              <w:right w:type="dxa" w:w="70"/>
-            </w:tcMar>
-          </w:tcPr>
-          <w:p>
-            <w:pPr>
-              <w:pStyle w:val="style0"/>
-              <w:jc w:val="center"/>
-            </w:pPr>
-            <w:r>
-              <w:rPr>
-                <w:sz w:val="22"/>
-                <w:szCs w:val="22"/>
-              </w:rPr>
-            </w:r>
-          </w:p>
-        </w:tc>
-        <w:tc>
-          <w:tcPr>
-            <w:tcW w:type="dxa" w:w="1470"/>
-            <w:tcBorders>
-              <w:top w:color="000001" w:space="0" w:sz="6" w:val="single"/>
-              <w:left w:color="000001" w:space="0" w:sz="6" w:val="single"/>
-              <w:bottom w:color="000001" w:space="0" w:sz="6" w:val="single"/>
-            </w:tcBorders>
-            <w:shd w:fill="FFFFFF" w:val="clear"/>
-            <w:tcMar>
-              <w:top w:type="dxa" w:w="0"/>
-              <w:left w:type="dxa" w:w="38"/>
-              <w:bottom w:type="dxa" w:w="0"/>
-              <w:right w:type="dxa" w:w="70"/>
-            </w:tcMar>
-          </w:tcPr>
-          <w:p>
-            <w:pPr>
-              <w:pStyle w:val="style0"/>
-              <w:jc w:val="center"/>
-            </w:pPr>
-            <w:r>
-              <w:rPr>
-                <w:sz w:val="22"/>
-                <w:szCs w:val="22"/>
-              </w:rPr>
-            </w:r>
-          </w:p>
-        </w:tc>
-        <w:tc>
-          <w:tcPr>
-            <w:tcW w:type="dxa" w:w="849"/>
-            <w:tcBorders>
-              <w:top w:color="000001" w:space="0" w:sz="6" w:val="single"/>
-              <w:left w:color="000001" w:space="0" w:sz="6" w:val="single"/>
-              <w:bottom w:color="000001" w:space="0" w:sz="6" w:val="single"/>
-            </w:tcBorders>
-            <w:shd w:fill="FFFFFF" w:val="clear"/>
-            <w:tcMar>
-              <w:top w:type="dxa" w:w="0"/>
-              <w:left w:type="dxa" w:w="38"/>
+            <w:tcW w:type="dxa" w:w="1314"/>
+            <w:tcBorders>
+              <w:top w:color="000001" w:space="0" w:sz="6" w:val="single"/>
+              <w:left w:color="000001" w:space="0" w:sz="6" w:val="single"/>
+              <w:bottom w:color="000001" w:space="0" w:sz="6" w:val="single"/>
+            </w:tcBorders>
+            <w:shd w:fill="FFFFFF" w:val="clear"/>
+            <w:tcMar>
+              <w:top w:type="dxa" w:w="0"/>
+              <w:left w:type="dxa" w:w="62"/>
+              <w:bottom w:type="dxa" w:w="0"/>
+              <w:right w:type="dxa" w:w="70"/>
+            </w:tcMar>
+          </w:tcPr>
+          <w:p>
+            <w:pPr>
+              <w:pStyle w:val="style0"/>
+              <w:jc w:val="center"/>
+            </w:pPr>
+            <w:r>
+              <w:rPr>
+                <w:sz w:val="22"/>
+                <w:szCs w:val="22"/>
+              </w:rPr>
+              <w:t>dle přílohy</w:t>
+            </w:r>
+          </w:p>
+        </w:tc>
+        <w:tc>
+          <w:tcPr>
+            <w:tcW w:type="dxa" w:w="1377"/>
+            <w:tcBorders>
+              <w:top w:color="000001" w:space="0" w:sz="6" w:val="single"/>
+              <w:left w:color="000001" w:space="0" w:sz="6" w:val="single"/>
+              <w:bottom w:color="000001" w:space="0" w:sz="6" w:val="single"/>
+            </w:tcBorders>
+            <w:shd w:fill="FFFFFF" w:val="clear"/>
+            <w:tcMar>
+              <w:top w:type="dxa" w:w="0"/>
+              <w:left w:type="dxa" w:w="62"/>
+              <w:bottom w:type="dxa" w:w="0"/>
+              <w:right w:type="dxa" w:w="70"/>
+            </w:tcMar>
+          </w:tcPr>
+          <w:p>
+            <w:pPr>
+              <w:pStyle w:val="style0"/>
+              <w:jc w:val="center"/>
+            </w:pPr>
+            <w:r>
+              <w:rPr>
+                <w:sz w:val="22"/>
+                <w:szCs w:val="22"/>
+              </w:rPr>
+              <w:t>dle přílohy</w:t>
+            </w:r>
+          </w:p>
+        </w:tc>
+        <w:tc>
+          <w:tcPr>
+            <w:tcW w:type="dxa" w:w="1292"/>
+            <w:tcBorders>
+              <w:top w:color="000001" w:space="0" w:sz="6" w:val="single"/>
+              <w:left w:color="000001" w:space="0" w:sz="6" w:val="single"/>
+              <w:bottom w:color="000001" w:space="0" w:sz="6" w:val="single"/>
+            </w:tcBorders>
+            <w:shd w:fill="FFFFFF" w:val="clear"/>
+            <w:tcMar>
+              <w:top w:type="dxa" w:w="0"/>
+              <w:left w:type="dxa" w:w="62"/>
               <w:bottom w:type="dxa" w:w="0"/>
               <w:right w:type="dxa" w:w="70"/>
             </w:tcMar>
@@ -2462,25 +2628,23 @@
               <w:jc w:val="right"/>
             </w:pPr>
             <w:r>
-              <w:rPr>
-                <w:sz w:val="22"/>
-                <w:szCs w:val="22"/>
-              </w:rPr>
-            </w:r>
-          </w:p>
-        </w:tc>
-        <w:tc>
-          <w:tcPr>
-            <w:tcW w:type="dxa" w:w="1020"/>
-            <w:tcBorders>
-              <w:top w:color="000001" w:space="0" w:sz="6" w:val="single"/>
-              <w:left w:color="000001" w:space="0" w:sz="6" w:val="single"/>
-              <w:bottom w:color="000001" w:space="0" w:sz="6" w:val="single"/>
-            </w:tcBorders>
-            <w:shd w:fill="FFFFFF" w:val="clear"/>
-            <w:tcMar>
-              <w:top w:type="dxa" w:w="0"/>
-              <w:left w:type="dxa" w:w="38"/>
+              <w:rPr/>
+              <w:t xml:space="preserve"> </w:t>
+            </w:r>
+          </w:p>
+        </w:tc>
+        <w:tc>
+          <w:tcPr>
+            <w:tcW w:type="dxa" w:w="1123"/>
+            <w:tcBorders>
+              <w:top w:color="000001" w:space="0" w:sz="6" w:val="single"/>
+              <w:left w:color="000001" w:space="0" w:sz="6" w:val="single"/>
+              <w:bottom w:color="000001" w:space="0" w:sz="6" w:val="single"/>
+            </w:tcBorders>
+            <w:shd w:fill="FFFFFF" w:val="clear"/>
+            <w:tcMar>
+              <w:top w:type="dxa" w:w="0"/>
+              <w:left w:type="dxa" w:w="62"/>
               <w:bottom w:type="dxa" w:w="0"/>
               <w:right w:type="dxa" w:w="70"/>
             </w:tcMar>
@@ -2491,16 +2655,13 @@
               <w:jc w:val="right"/>
             </w:pPr>
             <w:r>
-              <w:rPr>
-                <w:sz w:val="22"/>
-                <w:szCs w:val="22"/>
-              </w:rPr>
-            </w:r>
-          </w:p>
-        </w:tc>
-        <w:tc>
-          <w:tcPr>
-            <w:tcW w:type="dxa" w:w="2334"/>
+              <w:rPr/>
+            </w:r>
+          </w:p>
+        </w:tc>
+        <w:tc>
+          <w:tcPr>
+            <w:tcW w:type="dxa" w:w="1716"/>
             <w:tcBorders>
               <w:top w:color="000001" w:space="0" w:sz="6" w:val="single"/>
               <w:left w:color="000001" w:space="0" w:sz="6" w:val="single"/>
@@ -2510,7 +2671,7 @@
             <w:shd w:fill="FFFFFF" w:val="clear"/>
             <w:tcMar>
               <w:top w:type="dxa" w:w="0"/>
-              <w:left w:type="dxa" w:w="38"/>
+              <w:left w:type="dxa" w:w="62"/>
               <w:bottom w:type="dxa" w:w="0"/>
               <w:right w:type="dxa" w:w="70"/>
             </w:tcMar>
@@ -2538,16 +2699,16 @@
         </w:trPr>
         <w:tc>
           <w:tcPr>
-            <w:tcW w:type="dxa" w:w="2477"/>
-            <w:tcBorders>
-              <w:top w:color="000001" w:space="0" w:sz="6" w:val="single"/>
-              <w:left w:color="000001" w:space="0" w:sz="6" w:val="single"/>
-              <w:bottom w:color="000001" w:space="0" w:sz="6" w:val="single"/>
-            </w:tcBorders>
-            <w:shd w:fill="FFFFFF" w:val="clear"/>
-            <w:tcMar>
-              <w:top w:type="dxa" w:w="0"/>
-              <w:left w:type="dxa" w:w="38"/>
+            <w:tcW w:type="dxa" w:w="2479"/>
+            <w:tcBorders>
+              <w:top w:color="000001" w:space="0" w:sz="6" w:val="single"/>
+              <w:left w:color="000001" w:space="0" w:sz="6" w:val="single"/>
+              <w:bottom w:color="000001" w:space="0" w:sz="6" w:val="single"/>
+            </w:tcBorders>
+            <w:shd w:fill="FFFFFF" w:val="clear"/>
+            <w:tcMar>
+              <w:top w:type="dxa" w:w="0"/>
+              <w:left w:type="dxa" w:w="62"/>
               <w:bottom w:type="dxa" w:w="0"/>
               <w:right w:type="dxa" w:w="70"/>
             </w:tcMar>
@@ -2568,135 +2729,135 @@
         </w:tc>
         <w:tc>
           <w:tcPr>
-            <w:tcW w:type="dxa" w:w="1151"/>
-            <w:tcBorders>
-              <w:top w:color="000001" w:space="0" w:sz="6" w:val="single"/>
-              <w:left w:color="000001" w:space="0" w:sz="6" w:val="single"/>
-              <w:bottom w:color="000001" w:space="0" w:sz="6" w:val="single"/>
-            </w:tcBorders>
-            <w:shd w:fill="FFFFFF" w:val="clear"/>
-            <w:tcMar>
-              <w:top w:type="dxa" w:w="0"/>
-              <w:left w:type="dxa" w:w="38"/>
-              <w:bottom w:type="dxa" w:w="0"/>
-              <w:right w:type="dxa" w:w="70"/>
-            </w:tcMar>
-          </w:tcPr>
-          <w:p>
-            <w:pPr>
-              <w:pStyle w:val="style0"/>
-              <w:jc w:val="center"/>
-            </w:pPr>
-            <w:r>
-              <w:rPr>
-                <w:rFonts w:cs="Times New Roman" w:eastAsia="Times New Roman"/>
-                <w:color w:val="00000A"/>
-                <w:sz w:val="22"/>
-                <w:szCs w:val="22"/>
-                <w:lang w:bidi="ar-SA" w:eastAsia="zh-CN" w:val="cs-CZ"/>
-              </w:rPr>
-            </w:r>
-          </w:p>
-        </w:tc>
-        <w:tc>
-          <w:tcPr>
-            <w:tcW w:type="dxa" w:w="1470"/>
-            <w:tcBorders>
-              <w:top w:color="000001" w:space="0" w:sz="6" w:val="single"/>
-              <w:left w:color="000001" w:space="0" w:sz="6" w:val="single"/>
-              <w:bottom w:color="000001" w:space="0" w:sz="6" w:val="single"/>
-            </w:tcBorders>
-            <w:shd w:fill="FFFFFF" w:val="clear"/>
-            <w:tcMar>
-              <w:top w:type="dxa" w:w="0"/>
-              <w:left w:type="dxa" w:w="38"/>
-              <w:bottom w:type="dxa" w:w="0"/>
-              <w:right w:type="dxa" w:w="70"/>
-            </w:tcMar>
-          </w:tcPr>
-          <w:p>
-            <w:pPr>
-              <w:pStyle w:val="style0"/>
-              <w:jc w:val="center"/>
-            </w:pPr>
-            <w:r>
-              <w:rPr>
-                <w:rFonts w:cs="Times New Roman" w:eastAsia="Times New Roman"/>
-                <w:color w:val="00000A"/>
-                <w:sz w:val="22"/>
-                <w:szCs w:val="22"/>
-                <w:lang w:bidi="ar-SA" w:eastAsia="zh-CN" w:val="cs-CZ"/>
-              </w:rPr>
-            </w:r>
-          </w:p>
-        </w:tc>
-        <w:tc>
-          <w:tcPr>
-            <w:tcW w:type="dxa" w:w="849"/>
-            <w:tcBorders>
-              <w:top w:color="000001" w:space="0" w:sz="6" w:val="single"/>
-              <w:left w:color="000001" w:space="0" w:sz="6" w:val="single"/>
-              <w:bottom w:color="000001" w:space="0" w:sz="6" w:val="single"/>
-            </w:tcBorders>
-            <w:shd w:fill="FFFFFF" w:val="clear"/>
-            <w:tcMar>
-              <w:top w:type="dxa" w:w="0"/>
-              <w:left w:type="dxa" w:w="38"/>
-              <w:bottom w:type="dxa" w:w="0"/>
-              <w:right w:type="dxa" w:w="70"/>
-            </w:tcMar>
-          </w:tcPr>
-          <w:p>
-            <w:pPr>
-              <w:pStyle w:val="style0"/>
-              <w:jc w:val="center"/>
-            </w:pPr>
-            <w:r>
-              <w:rPr>
-                <w:rFonts w:cs="Times New Roman" w:eastAsia="Times New Roman"/>
-                <w:color w:val="00000A"/>
-                <w:sz w:val="22"/>
-                <w:szCs w:val="22"/>
-                <w:lang w:bidi="ar-SA" w:eastAsia="zh-CN" w:val="cs-CZ"/>
-              </w:rPr>
-            </w:r>
-          </w:p>
-        </w:tc>
-        <w:tc>
-          <w:tcPr>
-            <w:tcW w:type="dxa" w:w="1020"/>
-            <w:tcBorders>
-              <w:top w:color="000001" w:space="0" w:sz="6" w:val="single"/>
-              <w:left w:color="000001" w:space="0" w:sz="6" w:val="single"/>
-              <w:bottom w:color="000001" w:space="0" w:sz="6" w:val="single"/>
-            </w:tcBorders>
-            <w:shd w:fill="FFFFFF" w:val="clear"/>
-            <w:tcMar>
-              <w:top w:type="dxa" w:w="0"/>
-              <w:left w:type="dxa" w:w="38"/>
-              <w:bottom w:type="dxa" w:w="0"/>
-              <w:right w:type="dxa" w:w="70"/>
-            </w:tcMar>
-          </w:tcPr>
-          <w:p>
-            <w:pPr>
-              <w:pStyle w:val="style0"/>
-              <w:jc w:val="center"/>
-            </w:pPr>
-            <w:r>
-              <w:rPr>
-                <w:rFonts w:cs="Times New Roman" w:eastAsia="Times New Roman"/>
-                <w:color w:val="00000A"/>
-                <w:sz w:val="22"/>
-                <w:szCs w:val="22"/>
-                <w:lang w:bidi="ar-SA" w:eastAsia="zh-CN" w:val="cs-CZ"/>
-              </w:rPr>
-            </w:r>
-          </w:p>
-        </w:tc>
-        <w:tc>
-          <w:tcPr>
-            <w:tcW w:type="dxa" w:w="2334"/>
+            <w:tcW w:type="dxa" w:w="1314"/>
+            <w:tcBorders>
+              <w:top w:color="000001" w:space="0" w:sz="6" w:val="single"/>
+              <w:left w:color="000001" w:space="0" w:sz="6" w:val="single"/>
+              <w:bottom w:color="000001" w:space="0" w:sz="6" w:val="single"/>
+            </w:tcBorders>
+            <w:shd w:fill="FFFFFF" w:val="clear"/>
+            <w:tcMar>
+              <w:top w:type="dxa" w:w="0"/>
+              <w:left w:type="dxa" w:w="62"/>
+              <w:bottom w:type="dxa" w:w="0"/>
+              <w:right w:type="dxa" w:w="70"/>
+            </w:tcMar>
+          </w:tcPr>
+          <w:p>
+            <w:pPr>
+              <w:pStyle w:val="style0"/>
+              <w:jc w:val="center"/>
+            </w:pPr>
+            <w:r>
+              <w:rPr>
+                <w:rFonts w:cs="Times New Roman" w:eastAsia="Times New Roman"/>
+                <w:color w:val="00000A"/>
+                <w:sz w:val="22"/>
+                <w:szCs w:val="22"/>
+                <w:lang w:bidi="ar-SA" w:eastAsia="zh-CN" w:val="cs-CZ"/>
+              </w:rPr>
+            </w:r>
+          </w:p>
+        </w:tc>
+        <w:tc>
+          <w:tcPr>
+            <w:tcW w:type="dxa" w:w="1377"/>
+            <w:tcBorders>
+              <w:top w:color="000001" w:space="0" w:sz="6" w:val="single"/>
+              <w:left w:color="000001" w:space="0" w:sz="6" w:val="single"/>
+              <w:bottom w:color="000001" w:space="0" w:sz="6" w:val="single"/>
+            </w:tcBorders>
+            <w:shd w:fill="FFFFFF" w:val="clear"/>
+            <w:tcMar>
+              <w:top w:type="dxa" w:w="0"/>
+              <w:left w:type="dxa" w:w="62"/>
+              <w:bottom w:type="dxa" w:w="0"/>
+              <w:right w:type="dxa" w:w="70"/>
+            </w:tcMar>
+          </w:tcPr>
+          <w:p>
+            <w:pPr>
+              <w:pStyle w:val="style0"/>
+              <w:jc w:val="center"/>
+            </w:pPr>
+            <w:r>
+              <w:rPr>
+                <w:rFonts w:cs="Times New Roman" w:eastAsia="Times New Roman"/>
+                <w:color w:val="00000A"/>
+                <w:sz w:val="22"/>
+                <w:szCs w:val="22"/>
+                <w:lang w:bidi="ar-SA" w:eastAsia="zh-CN" w:val="cs-CZ"/>
+              </w:rPr>
+            </w:r>
+          </w:p>
+        </w:tc>
+        <w:tc>
+          <w:tcPr>
+            <w:tcW w:type="dxa" w:w="1292"/>
+            <w:tcBorders>
+              <w:top w:color="000001" w:space="0" w:sz="6" w:val="single"/>
+              <w:left w:color="000001" w:space="0" w:sz="6" w:val="single"/>
+              <w:bottom w:color="000001" w:space="0" w:sz="6" w:val="single"/>
+            </w:tcBorders>
+            <w:shd w:fill="FFFFFF" w:val="clear"/>
+            <w:tcMar>
+              <w:top w:type="dxa" w:w="0"/>
+              <w:left w:type="dxa" w:w="62"/>
+              <w:bottom w:type="dxa" w:w="0"/>
+              <w:right w:type="dxa" w:w="70"/>
+            </w:tcMar>
+          </w:tcPr>
+          <w:p>
+            <w:pPr>
+              <w:pStyle w:val="style0"/>
+              <w:jc w:val="center"/>
+            </w:pPr>
+            <w:r>
+              <w:rPr>
+                <w:rFonts w:cs="Times New Roman" w:eastAsia="Times New Roman"/>
+                <w:color w:val="00000A"/>
+                <w:sz w:val="22"/>
+                <w:szCs w:val="22"/>
+                <w:lang w:bidi="ar-SA" w:eastAsia="zh-CN" w:val="cs-CZ"/>
+              </w:rPr>
+            </w:r>
+          </w:p>
+        </w:tc>
+        <w:tc>
+          <w:tcPr>
+            <w:tcW w:type="dxa" w:w="1123"/>
+            <w:tcBorders>
+              <w:top w:color="000001" w:space="0" w:sz="6" w:val="single"/>
+              <w:left w:color="000001" w:space="0" w:sz="6" w:val="single"/>
+              <w:bottom w:color="000001" w:space="0" w:sz="6" w:val="single"/>
+            </w:tcBorders>
+            <w:shd w:fill="FFFFFF" w:val="clear"/>
+            <w:tcMar>
+              <w:top w:type="dxa" w:w="0"/>
+              <w:left w:type="dxa" w:w="62"/>
+              <w:bottom w:type="dxa" w:w="0"/>
+              <w:right w:type="dxa" w:w="70"/>
+            </w:tcMar>
+          </w:tcPr>
+          <w:p>
+            <w:pPr>
+              <w:pStyle w:val="style0"/>
+              <w:jc w:val="center"/>
+            </w:pPr>
+            <w:r>
+              <w:rPr>
+                <w:rFonts w:cs="Times New Roman" w:eastAsia="Times New Roman"/>
+                <w:color w:val="00000A"/>
+                <w:sz w:val="22"/>
+                <w:szCs w:val="22"/>
+                <w:lang w:bidi="ar-SA" w:eastAsia="zh-CN" w:val="cs-CZ"/>
+              </w:rPr>
+            </w:r>
+          </w:p>
+        </w:tc>
+        <w:tc>
+          <w:tcPr>
+            <w:tcW w:type="dxa" w:w="1716"/>
             <w:tcBorders>
               <w:top w:color="000001" w:space="0" w:sz="6" w:val="single"/>
               <w:left w:color="000001" w:space="0" w:sz="6" w:val="single"/>
@@ -2706,7 +2867,7 @@
             <w:shd w:fill="FFFFFF" w:val="clear"/>
             <w:tcMar>
               <w:top w:type="dxa" w:w="0"/>
-              <w:left w:type="dxa" w:w="38"/>
+              <w:left w:type="dxa" w:w="62"/>
               <w:bottom w:type="dxa" w:w="0"/>
               <w:right w:type="dxa" w:w="70"/>
             </w:tcMar>
@@ -2735,16 +2896,16 @@
         </w:trPr>
         <w:tc>
           <w:tcPr>
-            <w:tcW w:type="dxa" w:w="2477"/>
-            <w:tcBorders>
-              <w:top w:color="000001" w:space="0" w:sz="6" w:val="single"/>
-              <w:left w:color="000001" w:space="0" w:sz="6" w:val="single"/>
-              <w:bottom w:color="000001" w:space="0" w:sz="6" w:val="single"/>
-            </w:tcBorders>
-            <w:shd w:fill="FFFFFF" w:val="clear"/>
-            <w:tcMar>
-              <w:top w:type="dxa" w:w="0"/>
-              <w:left w:type="dxa" w:w="38"/>
+            <w:tcW w:type="dxa" w:w="2479"/>
+            <w:tcBorders>
+              <w:top w:color="000001" w:space="0" w:sz="6" w:val="single"/>
+              <w:left w:color="000001" w:space="0" w:sz="6" w:val="single"/>
+              <w:bottom w:color="000001" w:space="0" w:sz="6" w:val="single"/>
+            </w:tcBorders>
+            <w:shd w:fill="FFFFFF" w:val="clear"/>
+            <w:tcMar>
+              <w:top w:type="dxa" w:w="0"/>
+              <w:left w:type="dxa" w:w="62"/>
               <w:bottom w:type="dxa" w:w="0"/>
               <w:right w:type="dxa" w:w="70"/>
             </w:tcMar>
@@ -2767,80 +2928,80 @@
         </w:tc>
         <w:tc>
           <w:tcPr>
-            <w:tcW w:type="dxa" w:w="1151"/>
-            <w:tcBorders>
-              <w:top w:color="000001" w:space="0" w:sz="6" w:val="single"/>
-              <w:left w:color="000001" w:space="0" w:sz="6" w:val="single"/>
-              <w:bottom w:color="000001" w:space="0" w:sz="6" w:val="single"/>
-            </w:tcBorders>
-            <w:shd w:fill="FFFFFF" w:val="clear"/>
-            <w:tcMar>
-              <w:top w:type="dxa" w:w="0"/>
-              <w:left w:type="dxa" w:w="38"/>
-              <w:bottom w:type="dxa" w:w="0"/>
-              <w:right w:type="dxa" w:w="70"/>
-            </w:tcMar>
-          </w:tcPr>
-          <w:p>
-            <w:pPr>
-              <w:pStyle w:val="style0"/>
-              <w:jc w:val="center"/>
-            </w:pPr>
-            <w:r>
-              <w:rPr>
-                <w:rFonts w:cs="Times New Roman" w:eastAsia="Times New Roman"/>
-                <w:color w:val="00000A"/>
-                <w:sz w:val="22"/>
-                <w:szCs w:val="22"/>
-                <w:lang w:bidi="ar-SA" w:eastAsia="zh-CN" w:val="cs-CZ"/>
-              </w:rPr>
-            </w:r>
-          </w:p>
-        </w:tc>
-        <w:tc>
-          <w:tcPr>
-            <w:tcW w:type="dxa" w:w="1470"/>
-            <w:tcBorders>
-              <w:top w:color="000001" w:space="0" w:sz="6" w:val="single"/>
-              <w:left w:color="000001" w:space="0" w:sz="6" w:val="single"/>
-              <w:bottom w:color="000001" w:space="0" w:sz="6" w:val="single"/>
-            </w:tcBorders>
-            <w:shd w:fill="FFFFFF" w:val="clear"/>
-            <w:tcMar>
-              <w:top w:type="dxa" w:w="0"/>
-              <w:left w:type="dxa" w:w="38"/>
-              <w:bottom w:type="dxa" w:w="0"/>
-              <w:right w:type="dxa" w:w="70"/>
-            </w:tcMar>
-          </w:tcPr>
-          <w:p>
-            <w:pPr>
-              <w:pStyle w:val="style0"/>
-              <w:jc w:val="center"/>
-            </w:pPr>
-            <w:r>
-              <w:rPr>
-                <w:rFonts w:cs="Times New Roman" w:eastAsia="Times New Roman"/>
-                <w:color w:val="00000A"/>
-                <w:sz w:val="22"/>
-                <w:szCs w:val="22"/>
-                <w:lang w:bidi="ar-SA" w:eastAsia="zh-CN" w:val="cs-CZ"/>
-              </w:rPr>
-            </w:r>
-          </w:p>
-        </w:tc>
-        <w:tc>
-          <w:tcPr>
-            <w:tcW w:type="dxa" w:w="849"/>
-            <w:tcBorders>
-              <w:top w:color="000001" w:space="0" w:sz="6" w:val="single"/>
-              <w:left w:color="000001" w:space="0" w:sz="6" w:val="single"/>
-              <w:bottom w:color="000001" w:space="0" w:sz="6" w:val="single"/>
-            </w:tcBorders>
-            <w:shd w:fill="FFFFFF" w:val="clear"/>
-            <w:tcMar>
-              <w:top w:type="dxa" w:w="0"/>
-              <w:left w:type="dxa" w:w="38"/>
+            <w:tcW w:type="dxa" w:w="1314"/>
+            <w:tcBorders>
+              <w:top w:color="000001" w:space="0" w:sz="6" w:val="single"/>
+              <w:left w:color="000001" w:space="0" w:sz="6" w:val="single"/>
+              <w:bottom w:color="000001" w:space="0" w:sz="6" w:val="single"/>
+            </w:tcBorders>
+            <w:shd w:fill="FFFFFF" w:val="clear"/>
+            <w:tcMar>
+              <w:top w:type="dxa" w:w="0"/>
+              <w:left w:type="dxa" w:w="62"/>
+              <w:bottom w:type="dxa" w:w="0"/>
+              <w:right w:type="dxa" w:w="70"/>
+            </w:tcMar>
+          </w:tcPr>
+          <w:p>
+            <w:pPr>
+              <w:pStyle w:val="style0"/>
+              <w:jc w:val="center"/>
+            </w:pPr>
+            <w:r>
+              <w:rPr>
+                <w:rFonts w:cs="Times New Roman" w:eastAsia="Times New Roman"/>
+                <w:color w:val="00000A"/>
+                <w:sz w:val="22"/>
+                <w:szCs w:val="22"/>
+                <w:lang w:bidi="ar-SA" w:eastAsia="zh-CN" w:val="cs-CZ"/>
+              </w:rPr>
+            </w:r>
+          </w:p>
+        </w:tc>
+        <w:tc>
+          <w:tcPr>
+            <w:tcW w:type="dxa" w:w="1377"/>
+            <w:tcBorders>
+              <w:top w:color="000001" w:space="0" w:sz="6" w:val="single"/>
+              <w:left w:color="000001" w:space="0" w:sz="6" w:val="single"/>
+              <w:bottom w:color="000001" w:space="0" w:sz="6" w:val="single"/>
+            </w:tcBorders>
+            <w:shd w:fill="FFFFFF" w:val="clear"/>
+            <w:tcMar>
+              <w:top w:type="dxa" w:w="0"/>
+              <w:left w:type="dxa" w:w="62"/>
+              <w:bottom w:type="dxa" w:w="0"/>
+              <w:right w:type="dxa" w:w="70"/>
+            </w:tcMar>
+          </w:tcPr>
+          <w:p>
+            <w:pPr>
+              <w:pStyle w:val="style0"/>
+              <w:jc w:val="center"/>
+            </w:pPr>
+            <w:r>
+              <w:rPr>
+                <w:rFonts w:cs="Times New Roman" w:eastAsia="Times New Roman"/>
+                <w:color w:val="00000A"/>
+                <w:sz w:val="22"/>
+                <w:szCs w:val="22"/>
+                <w:lang w:bidi="ar-SA" w:eastAsia="zh-CN" w:val="cs-CZ"/>
+              </w:rPr>
+            </w:r>
+          </w:p>
+        </w:tc>
+        <w:tc>
+          <w:tcPr>
+            <w:tcW w:type="dxa" w:w="1292"/>
+            <w:tcBorders>
+              <w:top w:color="000001" w:space="0" w:sz="6" w:val="single"/>
+              <w:left w:color="000001" w:space="0" w:sz="6" w:val="single"/>
+              <w:bottom w:color="000001" w:space="0" w:sz="6" w:val="single"/>
+            </w:tcBorders>
+            <w:shd w:fill="FFFFFF" w:val="clear"/>
+            <w:tcMar>
+              <w:top w:type="dxa" w:w="0"/>
+              <w:left w:type="dxa" w:w="62"/>
               <w:bottom w:type="dxa" w:w="0"/>
               <w:right w:type="dxa" w:w="70"/>
             </w:tcMar>
@@ -2855,22 +3016,22 @@
                 <w:sz w:val="22"/>
                 <w:szCs w:val="22"/>
               </w:rPr>
-              <w:t>11,10</w:t>
-            </w:r>
-          </w:p>
-        </w:tc>
-        <w:tc>
-          <w:tcPr>
-            <w:tcW w:type="dxa" w:w="1020"/>
-            <w:tcBorders>
-              <w:top w:color="000001" w:space="0" w:sz="6" w:val="single"/>
-              <w:left w:color="000001" w:space="0" w:sz="6" w:val="single"/>
-              <w:bottom w:color="000001" w:space="0" w:sz="6" w:val="single"/>
-            </w:tcBorders>
-            <w:shd w:fill="FFFFFF" w:val="clear"/>
-            <w:tcMar>
-              <w:top w:type="dxa" w:w="0"/>
-              <w:left w:type="dxa" w:w="38"/>
+              <w:t>22.50</w:t>
+            </w:r>
+          </w:p>
+        </w:tc>
+        <w:tc>
+          <w:tcPr>
+            <w:tcW w:type="dxa" w:w="1123"/>
+            <w:tcBorders>
+              <w:top w:color="000001" w:space="0" w:sz="6" w:val="single"/>
+              <w:left w:color="000001" w:space="0" w:sz="6" w:val="single"/>
+              <w:bottom w:color="000001" w:space="0" w:sz="6" w:val="single"/>
+            </w:tcBorders>
+            <w:shd w:fill="FFFFFF" w:val="clear"/>
+            <w:tcMar>
+              <w:top w:type="dxa" w:w="0"/>
+              <w:left w:type="dxa" w:w="62"/>
               <w:bottom w:type="dxa" w:w="0"/>
               <w:right w:type="dxa" w:w="70"/>
             </w:tcMar>
@@ -2882,16 +3043,18 @@
             </w:pPr>
             <w:r>
               <w:rPr>
-                <w:sz w:val="22"/>
-                <w:szCs w:val="22"/>
-              </w:rPr>
-              <w:t>11,10</w:t>
-            </w:r>
-          </w:p>
-        </w:tc>
-        <w:tc>
-          <w:tcPr>
-            <w:tcW w:type="dxa" w:w="2334"/>
+                <w:b/>
+                <w:bCs/>
+                <w:sz w:val="22"/>
+                <w:szCs w:val="22"/>
+              </w:rPr>
+              <w:t>21.75</w:t>
+            </w:r>
+          </w:p>
+        </w:tc>
+        <w:tc>
+          <w:tcPr>
+            <w:tcW w:type="dxa" w:w="1716"/>
             <w:tcBorders>
               <w:top w:color="000001" w:space="0" w:sz="6" w:val="single"/>
               <w:left w:color="000001" w:space="0" w:sz="6" w:val="single"/>
@@ -2901,7 +3064,7 @@
             <w:shd w:fill="FFFFFF" w:val="clear"/>
             <w:tcMar>
               <w:top w:type="dxa" w:w="0"/>
-              <w:left w:type="dxa" w:w="38"/>
+              <w:left w:type="dxa" w:w="62"/>
               <w:bottom w:type="dxa" w:w="0"/>
               <w:right w:type="dxa" w:w="70"/>
             </w:tcMar>
@@ -2979,28 +3142,14 @@
         </w:rPr>
         <w:t>Datum:</w:t>
         <w:tab/>
-        <w:t>30. 01. 2015</w:t>
+        <w:t>3.2.2015</w:t>
         <w:tab/>
         <w:tab/>
         <w:tab/>
         <w:tab/>
         <w:tab/>
         <w:t xml:space="preserve">Podpis:  </w:t>
-      </w:r>
-    </w:p>
-    <w:p>
-      <w:pPr>
-        <w:pStyle w:val="style0"/>
-        <w:jc w:val="both"/>
-      </w:pPr>
-      <w:r>
-        <w:rPr>
-          <w:rFonts w:cs="Times New Roman" w:eastAsia="Times New Roman"/>
-          <w:color w:val="00000A"/>
-          <w:sz w:val="22"/>
-          <w:szCs w:val="22"/>
-          <w:lang w:bidi="ar-SA" w:eastAsia="zh-CN" w:val="cs-CZ"/>
-        </w:rPr>
+        <w:tab/>
       </w:r>
     </w:p>
     <w:p>
@@ -3034,7 +3183,7 @@
       <w:pgNumType w:fmt="decimal"/>
       <w:formProt w:val="false"/>
       <w:textDirection w:val="lrTb"/>
-      <w:docGrid w:charSpace="10034" w:linePitch="360" w:type="default"/>
+      <w:docGrid w:charSpace="8192" w:linePitch="360" w:type="default"/>
     </w:sectPr>
   </w:body>
 </w:document>
@@ -3178,8 +3327,7 @@
         <w:tab w:leader="none" w:pos="708" w:val="left"/>
       </w:tabs>
       <w:suppressAutoHyphens w:val="true"/>
-      <w:overflowPunct w:val="false"/>
-      <w:jc w:val="left"/>
+      <w:overflowPunct w:val="true"/>
       <w:textAlignment w:val="baseline"/>
     </w:pPr>
     <w:rPr>
@@ -4106,7 +4254,7 @@
     </w:rPr>
   </w:style>
   <w:style w:styleId="style176" w:type="character">
-    <w:name w:val="Footnote Characters"/>
+    <w:name w:val="Ukotvení poznámky pod čarou"/>
     <w:next w:val="style176"/>
     <w:rPr>
       <w:vertAlign w:val="superscript"/>
@@ -4133,7 +4281,7 @@
       <w:jc w:val="center"/>
     </w:pPr>
     <w:rPr>
-      <w:rFonts w:ascii="Liberation Sans;Arial" w:cs="Lohit Devanagari" w:eastAsia="Source Han Sans CN Regular" w:hAnsi="Liberation Sans;Arial"/>
+      <w:rFonts w:ascii="Liberation Sans" w:cs="Lohit Hindi" w:eastAsia="Droid Sans" w:hAnsi="Liberation Sans"/>
       <w:i/>
       <w:iCs/>
       <w:sz w:val="24"/>
@@ -4146,24 +4294,21 @@
     <w:basedOn w:val="style0"/>
     <w:next w:val="style179"/>
     <w:pPr>
-      <w:spacing w:after="140" w:before="0" w:line="288" w:lineRule="auto"/>
+      <w:spacing w:after="120" w:before="0"/>
+      <w:jc w:val="both"/>
     </w:pPr>
-    <w:rPr/>
+    <w:rPr>
+      <w:sz w:val="24"/>
+      <w:szCs w:val="24"/>
+    </w:rPr>
   </w:style>
   <w:style w:styleId="style180" w:type="paragraph">
     <w:name w:val="Seznam"/>
     <w:basedOn w:val="style179"/>
     <w:next w:val="style180"/>
-    <w:pPr>
-      <w:widowControl w:val="false"/>
-      <w:suppressAutoHyphens w:val="true"/>
-    </w:pPr>
+    <w:pPr/>
     <w:rPr>
-      <w:rFonts w:ascii="Liberation Serif" w:cs="FreeSans" w:eastAsia="Source Han Sans CN Regular" w:hAnsi="Liberation Serif"/>
-      <w:color w:val="00000A"/>
-      <w:sz w:val="24"/>
-      <w:szCs w:val="24"/>
-      <w:lang w:bidi="hi-IN" w:eastAsia="zh-CN" w:val="cs-CZ"/>
+      <w:rFonts w:cs="FreeSans"/>
     </w:rPr>
   </w:style>
   <w:style w:styleId="style181" w:type="paragraph">
@@ -4194,27 +4339,27 @@
     </w:rPr>
   </w:style>
   <w:style w:styleId="style183" w:type="paragraph">
-    <w:name w:val="Text Body"/>
+    <w:name w:val="Text komentáře"/>
     <w:basedOn w:val="style0"/>
     <w:next w:val="style183"/>
+    <w:pPr/>
+    <w:rPr/>
+  </w:style>
+  <w:style w:styleId="style184" w:type="paragraph">
+    <w:name w:val="Poznámka pod čarou"/>
+    <w:basedOn w:val="style0"/>
+    <w:next w:val="style184"/>
     <w:pPr>
-      <w:spacing w:after="140" w:before="0" w:line="288" w:lineRule="auto"/>
-      <w:jc w:val="both"/>
+      <w:suppressLineNumbers/>
+      <w:ind w:hanging="339" w:left="339" w:right="0"/>
     </w:pPr>
     <w:rPr>
-      <w:sz w:val="24"/>
-      <w:szCs w:val="24"/>
+      <w:sz w:val="20"/>
+      <w:szCs w:val="20"/>
     </w:rPr>
   </w:style>
-  <w:style w:styleId="style184" w:type="paragraph">
-    <w:name w:val="Text komentáře"/>
-    <w:basedOn w:val="style0"/>
-    <w:next w:val="style184"/>
-    <w:pPr/>
-    <w:rPr/>
-  </w:style>
   <w:style w:styleId="style185" w:type="paragraph">
-    <w:name w:val="Poznámka pod čarou"/>
+    <w:name w:val="Vysvětlivka"/>
     <w:basedOn w:val="style0"/>
     <w:next w:val="style185"/>
     <w:pPr>
@@ -4227,22 +4372,9 @@
     </w:rPr>
   </w:style>
   <w:style w:styleId="style186" w:type="paragraph">
-    <w:name w:val="Vysvětlivka"/>
+    <w:name w:val="Odsazení těla textu"/>
     <w:basedOn w:val="style0"/>
     <w:next w:val="style186"/>
-    <w:pPr>
-      <w:suppressLineNumbers/>
-      <w:ind w:hanging="339" w:left="339" w:right="0"/>
-    </w:pPr>
-    <w:rPr>
-      <w:sz w:val="20"/>
-      <w:szCs w:val="20"/>
-    </w:rPr>
-  </w:style>
-  <w:style w:styleId="style187" w:type="paragraph">
-    <w:name w:val="Text Body Indent"/>
-    <w:basedOn w:val="style0"/>
-    <w:next w:val="style187"/>
     <w:pPr>
       <w:ind w:hanging="284" w:left="284" w:right="0"/>
       <w:jc w:val="both"/>
@@ -4252,10 +4384,10 @@
       <w:szCs w:val="24"/>
     </w:rPr>
   </w:style>
-  <w:style w:styleId="style188" w:type="paragraph">
+  <w:style w:styleId="style187" w:type="paragraph">
     <w:name w:val="Základní text odsazený 2"/>
     <w:basedOn w:val="style0"/>
-    <w:next w:val="style188"/>
+    <w:next w:val="style187"/>
     <w:pPr>
       <w:ind w:hanging="0" w:left="360" w:right="0"/>
       <w:jc w:val="both"/>
@@ -4265,7 +4397,7 @@
       <w:szCs w:val="24"/>
     </w:rPr>
   </w:style>
-  <w:style w:styleId="style189" w:type="paragraph">
+  <w:style w:styleId="style188" w:type="paragraph">
     <w:name w:val="Podtitul"/>
     <w:basedOn w:val="style0"/>
     <w:next w:val="style179"/>
@@ -4281,19 +4413,19 @@
       <w:szCs w:val="28"/>
     </w:rPr>
   </w:style>
-  <w:style w:styleId="style190" w:type="paragraph">
+  <w:style w:styleId="style189" w:type="paragraph">
     <w:name w:val="Obsah tabulky"/>
     <w:basedOn w:val="style0"/>
-    <w:next w:val="style190"/>
+    <w:next w:val="style189"/>
     <w:pPr>
       <w:suppressLineNumbers/>
     </w:pPr>
     <w:rPr/>
   </w:style>
-  <w:style w:styleId="style191" w:type="paragraph">
+  <w:style w:styleId="style190" w:type="paragraph">
     <w:name w:val="Nadpis tabulky"/>
-    <w:basedOn w:val="style190"/>
-    <w:next w:val="style191"/>
+    <w:basedOn w:val="style189"/>
+    <w:next w:val="style190"/>
     <w:pPr>
       <w:suppressLineNumbers/>
       <w:jc w:val="center"/>
